--- a/Report.docx
+++ b/Report.docx
@@ -4,6 +4,3530 @@
   <w:body>
     <w:p>
       <w:pPr>
+        <w:jc w:val="center"/>
+        <w:rPr>
+          <w:rFonts w:ascii="Tahoma" w:hAnsi="Tahoma" w:cs="Tahoma"/>
+          <w:b/>
+          <w:bCs/>
+          <w:sz w:val="40"/>
+          <w:szCs w:val="40"/>
+          <w:lang w:val="ru-RU"/>
+        </w:rPr>
+      </w:pPr>
+      <w:r>
+        <w:rPr>
+          <w:rFonts w:ascii="Tahoma" w:hAnsi="Tahoma" w:cs="Tahoma"/>
+          <w:b/>
+          <w:bCs/>
+          <w:sz w:val="40"/>
+          <w:szCs w:val="40"/>
+          <w:lang w:val="ru-RU"/>
+        </w:rPr>
+        <w:t>Выбор классификаторов и данных</w:t>
+      </w:r>
+    </w:p>
+    <w:p>
+      <w:pPr>
+        <w:rPr>
+          <w:rFonts w:ascii="Tahoma" w:hAnsi="Tahoma" w:cs="Tahoma"/>
+          <w:sz w:val="28"/>
+          <w:szCs w:val="28"/>
+          <w:lang w:val="ru-RU"/>
+        </w:rPr>
+      </w:pPr>
+      <w:r>
+        <w:rPr>
+          <w:rFonts w:ascii="Tahoma" w:hAnsi="Tahoma" w:cs="Tahoma"/>
+          <w:sz w:val="28"/>
+          <w:szCs w:val="28"/>
+          <w:lang w:val="ru-RU"/>
+        </w:rPr>
+        <w:t>В этой лабораторной работе были выбраны и утверждены следующие классификаторы:</w:t>
+      </w:r>
+    </w:p>
+    <w:p>
+      <w:pPr>
+        <w:rPr>
+          <w:rFonts w:ascii="Tahoma" w:hAnsi="Tahoma" w:cs="Tahoma"/>
+          <w:sz w:val="28"/>
+          <w:szCs w:val="28"/>
+          <w:lang w:val="ru-RU"/>
+        </w:rPr>
+      </w:pPr>
+      <w:r>
+        <w:rPr>
+          <w:rFonts w:ascii="Tahoma" w:hAnsi="Tahoma" w:cs="Tahoma"/>
+          <w:sz w:val="28"/>
+          <w:szCs w:val="28"/>
+          <w:lang w:val="ru-RU"/>
+        </w:rPr>
+        <w:t xml:space="preserve">1) </w:t>
+      </w:r>
+      <w:r>
+        <w:rPr>
+          <w:rFonts w:ascii="Tahoma" w:hAnsi="Tahoma" w:cs="Tahoma"/>
+          <w:sz w:val="28"/>
+          <w:szCs w:val="28"/>
+        </w:rPr>
+        <w:t>Gaussian</w:t>
+      </w:r>
+      <w:r>
+        <w:rPr>
+          <w:rFonts w:ascii="Tahoma" w:hAnsi="Tahoma" w:cs="Tahoma"/>
+          <w:sz w:val="28"/>
+          <w:szCs w:val="28"/>
+          <w:lang w:val="ru-RU"/>
+        </w:rPr>
+        <w:t xml:space="preserve"> </w:t>
+      </w:r>
+      <w:r>
+        <w:rPr>
+          <w:rFonts w:ascii="Tahoma" w:hAnsi="Tahoma" w:cs="Tahoma"/>
+          <w:sz w:val="28"/>
+          <w:szCs w:val="28"/>
+        </w:rPr>
+        <w:t>Process</w:t>
+      </w:r>
+      <w:r>
+        <w:rPr>
+          <w:rFonts w:ascii="Tahoma" w:hAnsi="Tahoma" w:cs="Tahoma"/>
+          <w:sz w:val="28"/>
+          <w:szCs w:val="28"/>
+          <w:lang w:val="ru-RU"/>
+        </w:rPr>
+        <w:t xml:space="preserve"> (Гауссовская классификация)</w:t>
+      </w:r>
+    </w:p>
+    <w:p>
+      <w:pPr>
+        <w:rPr>
+          <w:rFonts w:ascii="Tahoma" w:hAnsi="Tahoma" w:cs="Tahoma"/>
+          <w:sz w:val="28"/>
+          <w:szCs w:val="28"/>
+          <w:lang w:val="ru-RU"/>
+        </w:rPr>
+      </w:pPr>
+      <w:r>
+        <w:rPr>
+          <w:rFonts w:ascii="Tahoma" w:hAnsi="Tahoma" w:cs="Tahoma"/>
+          <w:sz w:val="28"/>
+          <w:szCs w:val="28"/>
+          <w:lang w:val="ru-RU"/>
+        </w:rPr>
+        <w:t xml:space="preserve">2) </w:t>
+      </w:r>
+      <w:r>
+        <w:rPr>
+          <w:rFonts w:ascii="Tahoma" w:hAnsi="Tahoma" w:cs="Tahoma"/>
+          <w:sz w:val="28"/>
+          <w:szCs w:val="28"/>
+        </w:rPr>
+        <w:t>Support</w:t>
+      </w:r>
+      <w:r>
+        <w:rPr>
+          <w:rFonts w:ascii="Tahoma" w:hAnsi="Tahoma" w:cs="Tahoma"/>
+          <w:sz w:val="28"/>
+          <w:szCs w:val="28"/>
+          <w:lang w:val="ru-RU"/>
+        </w:rPr>
+        <w:t xml:space="preserve"> </w:t>
+      </w:r>
+      <w:r>
+        <w:rPr>
+          <w:rFonts w:ascii="Tahoma" w:hAnsi="Tahoma" w:cs="Tahoma"/>
+          <w:sz w:val="28"/>
+          <w:szCs w:val="28"/>
+        </w:rPr>
+        <w:t>Vector</w:t>
+      </w:r>
+      <w:r>
+        <w:rPr>
+          <w:rFonts w:ascii="Tahoma" w:hAnsi="Tahoma" w:cs="Tahoma"/>
+          <w:sz w:val="28"/>
+          <w:szCs w:val="28"/>
+          <w:lang w:val="ru-RU"/>
+        </w:rPr>
+        <w:t xml:space="preserve"> </w:t>
+      </w:r>
+      <w:r>
+        <w:rPr>
+          <w:rFonts w:ascii="Tahoma" w:hAnsi="Tahoma" w:cs="Tahoma"/>
+          <w:sz w:val="28"/>
+          <w:szCs w:val="28"/>
+        </w:rPr>
+        <w:t>Machines</w:t>
+      </w:r>
+      <w:r>
+        <w:rPr>
+          <w:rFonts w:ascii="Tahoma" w:hAnsi="Tahoma" w:cs="Tahoma"/>
+          <w:sz w:val="28"/>
+          <w:szCs w:val="28"/>
+          <w:lang w:val="ru-RU"/>
+        </w:rPr>
+        <w:t xml:space="preserve"> (</w:t>
+      </w:r>
+      <w:r>
+        <w:rPr>
+          <w:rFonts w:ascii="Tahoma" w:hAnsi="Tahoma" w:cs="Tahoma"/>
+          <w:sz w:val="28"/>
+          <w:szCs w:val="28"/>
+        </w:rPr>
+        <w:t>kernel</w:t>
+      </w:r>
+      <w:r>
+        <w:rPr>
+          <w:rFonts w:ascii="Tahoma" w:hAnsi="Tahoma" w:cs="Tahoma"/>
+          <w:sz w:val="28"/>
+          <w:szCs w:val="28"/>
+          <w:lang w:val="ru-RU"/>
+        </w:rPr>
+        <w:t>=</w:t>
+      </w:r>
+      <w:r>
+        <w:rPr>
+          <w:rFonts w:ascii="Tahoma" w:hAnsi="Tahoma" w:cs="Tahoma"/>
+          <w:sz w:val="28"/>
+          <w:szCs w:val="28"/>
+          <w:lang w:val="ru-RU"/>
+        </w:rPr>
+        <w:t>’</w:t>
+      </w:r>
+      <w:r>
+        <w:rPr>
+          <w:rFonts w:ascii="Tahoma" w:hAnsi="Tahoma" w:cs="Tahoma"/>
+          <w:sz w:val="28"/>
+          <w:szCs w:val="28"/>
+        </w:rPr>
+        <w:t>rbf</w:t>
+      </w:r>
+      <w:r>
+        <w:rPr>
+          <w:rFonts w:ascii="Tahoma" w:hAnsi="Tahoma" w:cs="Tahoma"/>
+          <w:sz w:val="28"/>
+          <w:szCs w:val="28"/>
+          <w:lang w:val="ru-RU"/>
+        </w:rPr>
+        <w:t>’</w:t>
+      </w:r>
+      <w:r>
+        <w:rPr>
+          <w:rFonts w:ascii="Tahoma" w:hAnsi="Tahoma" w:cs="Tahoma"/>
+          <w:sz w:val="28"/>
+          <w:szCs w:val="28"/>
+          <w:lang w:val="ru-RU"/>
+        </w:rPr>
+        <w:t>) (</w:t>
+      </w:r>
+      <w:r>
+        <w:rPr>
+          <w:rFonts w:ascii="Tahoma" w:hAnsi="Tahoma" w:cs="Tahoma"/>
+          <w:sz w:val="28"/>
+          <w:szCs w:val="28"/>
+          <w:lang w:val="ru-RU"/>
+        </w:rPr>
+        <w:t>Метод</w:t>
+      </w:r>
+      <w:r>
+        <w:rPr>
+          <w:rFonts w:ascii="Tahoma" w:hAnsi="Tahoma" w:cs="Tahoma"/>
+          <w:sz w:val="28"/>
+          <w:szCs w:val="28"/>
+          <w:lang w:val="ru-RU"/>
+        </w:rPr>
+        <w:t xml:space="preserve"> </w:t>
+      </w:r>
+      <w:r>
+        <w:rPr>
+          <w:rFonts w:ascii="Tahoma" w:hAnsi="Tahoma" w:cs="Tahoma"/>
+          <w:sz w:val="28"/>
+          <w:szCs w:val="28"/>
+          <w:lang w:val="ru-RU"/>
+        </w:rPr>
+        <w:t>опорных</w:t>
+      </w:r>
+      <w:r>
+        <w:rPr>
+          <w:rFonts w:ascii="Tahoma" w:hAnsi="Tahoma" w:cs="Tahoma"/>
+          <w:sz w:val="28"/>
+          <w:szCs w:val="28"/>
+          <w:lang w:val="ru-RU"/>
+        </w:rPr>
+        <w:t xml:space="preserve"> </w:t>
+      </w:r>
+      <w:r>
+        <w:rPr>
+          <w:rFonts w:ascii="Tahoma" w:hAnsi="Tahoma" w:cs="Tahoma"/>
+          <w:sz w:val="28"/>
+          <w:szCs w:val="28"/>
+          <w:lang w:val="ru-RU"/>
+        </w:rPr>
+        <w:t>векторов</w:t>
+      </w:r>
+      <w:r>
+        <w:rPr>
+          <w:rFonts w:ascii="Tahoma" w:hAnsi="Tahoma" w:cs="Tahoma"/>
+          <w:sz w:val="28"/>
+          <w:szCs w:val="28"/>
+          <w:lang w:val="ru-RU"/>
+        </w:rPr>
+        <w:t>)</w:t>
+      </w:r>
+    </w:p>
+    <w:p>
+      <w:pPr>
+        <w:rPr>
+          <w:rFonts w:ascii="Tahoma" w:hAnsi="Tahoma" w:cs="Tahoma"/>
+          <w:sz w:val="28"/>
+          <w:szCs w:val="28"/>
+        </w:rPr>
+      </w:pPr>
+      <w:r>
+        <w:rPr>
+          <w:rFonts w:ascii="Tahoma" w:hAnsi="Tahoma" w:cs="Tahoma"/>
+          <w:sz w:val="28"/>
+          <w:szCs w:val="28"/>
+        </w:rPr>
+        <w:t>3) Multi-layer Perceptron (</w:t>
+      </w:r>
+      <w:r>
+        <w:rPr>
+          <w:rFonts w:ascii="Tahoma" w:hAnsi="Tahoma" w:cs="Tahoma"/>
+          <w:sz w:val="28"/>
+          <w:szCs w:val="28"/>
+          <w:lang w:val="ru-RU"/>
+        </w:rPr>
+        <w:t>Многослойный</w:t>
+      </w:r>
+      <w:r>
+        <w:rPr>
+          <w:rFonts w:ascii="Tahoma" w:hAnsi="Tahoma" w:cs="Tahoma"/>
+          <w:sz w:val="28"/>
+          <w:szCs w:val="28"/>
+        </w:rPr>
+        <w:t xml:space="preserve"> </w:t>
+      </w:r>
+      <w:r>
+        <w:rPr>
+          <w:rFonts w:ascii="Tahoma" w:hAnsi="Tahoma" w:cs="Tahoma"/>
+          <w:sz w:val="28"/>
+          <w:szCs w:val="28"/>
+          <w:lang w:val="ru-RU"/>
+        </w:rPr>
+        <w:t>перцептрон</w:t>
+      </w:r>
+      <w:r>
+        <w:rPr>
+          <w:rFonts w:ascii="Tahoma" w:hAnsi="Tahoma" w:cs="Tahoma"/>
+          <w:sz w:val="28"/>
+          <w:szCs w:val="28"/>
+        </w:rPr>
+        <w:t>)</w:t>
+      </w:r>
+    </w:p>
+    <w:p>
+      <w:pPr>
+        <w:rPr>
+          <w:rFonts w:ascii="Tahoma" w:hAnsi="Tahoma" w:cs="Tahoma"/>
+          <w:sz w:val="28"/>
+          <w:szCs w:val="28"/>
+          <w:lang w:val="ru-RU"/>
+        </w:rPr>
+      </w:pPr>
+      <w:r>
+        <w:rPr>
+          <w:rFonts w:ascii="Tahoma" w:hAnsi="Tahoma" w:cs="Tahoma"/>
+          <w:sz w:val="28"/>
+          <w:szCs w:val="28"/>
+          <w:lang w:val="ru-RU"/>
+        </w:rPr>
+        <w:t>и следующий датасет (возрастные рейтинги видеоигр в зависимости от их контента):</w:t>
+      </w:r>
+    </w:p>
+    <w:p>
+      <w:pPr>
+        <w:rPr>
+          <w:rFonts w:ascii="Tahoma" w:hAnsi="Tahoma" w:cs="Tahoma"/>
+          <w:sz w:val="28"/>
+          <w:szCs w:val="28"/>
+          <w:lang w:val="ru-RU"/>
+        </w:rPr>
+      </w:pPr>
+      <w:hyperlink r:id="rId4" w:history="1">
+        <w:r>
+          <w:rPr>
+            <w:rStyle w:val="Hyperlink"/>
+            <w:rFonts w:ascii="Tahoma" w:hAnsi="Tahoma" w:cs="Tahoma"/>
+            <w:sz w:val="28"/>
+            <w:szCs w:val="28"/>
+            <w:lang w:val="ru-RU"/>
+          </w:rPr>
+          <w:t>https://www.kaggle.com/datasets/imohtn/video-games-rating-by-esrb</w:t>
+        </w:r>
+      </w:hyperlink>
+    </w:p>
+    <w:p>
+      <w:pPr>
+        <w:jc w:val="center"/>
+        <w:rPr>
+          <w:rFonts w:ascii="Tahoma" w:hAnsi="Tahoma" w:cs="Tahoma"/>
+          <w:b/>
+          <w:bCs/>
+          <w:sz w:val="40"/>
+          <w:szCs w:val="40"/>
+          <w:lang w:val="ru-RU"/>
+        </w:rPr>
+      </w:pPr>
+      <w:r>
+        <w:rPr>
+          <w:rFonts w:ascii="Tahoma" w:hAnsi="Tahoma" w:cs="Tahoma"/>
+          <w:b/>
+          <w:bCs/>
+          <w:sz w:val="40"/>
+          <w:szCs w:val="40"/>
+          <w:lang w:val="ru-RU"/>
+        </w:rPr>
+        <w:t>Решение</w:t>
+      </w:r>
+    </w:p>
+    <w:p>
+      <w:pPr>
+        <w:rPr>
+          <w:rFonts w:ascii="Tahoma" w:hAnsi="Tahoma" w:cs="Tahoma"/>
+          <w:sz w:val="28"/>
+          <w:szCs w:val="28"/>
+          <w:lang w:val="ru-RU"/>
+        </w:rPr>
+      </w:pPr>
+      <w:r>
+        <w:rPr>
+          <w:rFonts w:ascii="Tahoma" w:hAnsi="Tahoma" w:cs="Tahoma"/>
+          <w:sz w:val="28"/>
+          <w:szCs w:val="28"/>
+          <w:lang w:val="ru-RU"/>
+        </w:rPr>
+        <w:t>1) Импорт необходимых библиотек</w:t>
+      </w:r>
+      <w:r>
+        <w:rPr>
+          <w:rFonts w:ascii="Tahoma" w:hAnsi="Tahoma" w:cs="Tahoma"/>
+          <w:sz w:val="28"/>
+          <w:szCs w:val="28"/>
+          <w:lang w:val="ru-RU"/>
+        </w:rPr>
+        <w:t xml:space="preserve"> и классов</w:t>
+      </w:r>
+    </w:p>
+    <w:p>
+      <w:pPr>
+        <w:autoSpaceDE w:val="0"/>
+        <w:autoSpaceDN w:val="0"/>
+        <w:adjustRightInd w:val="0"/>
+        <w:spacing w:after="0" w:line="240" w:lineRule="auto"/>
+        <w:rPr>
+          <w:rFonts w:ascii="Cascadia Mono" w:hAnsi="Cascadia Mono" w:cs="Cascadia Mono"/>
+          <w:color w:val="000000"/>
+          <w:sz w:val="19"/>
+          <w:szCs w:val="19"/>
+          <w:lang w:val="ru-RU"/>
+        </w:rPr>
+      </w:pPr>
+      <w:r>
+        <w:rPr>
+          <w:rFonts w:ascii="Cascadia Mono" w:hAnsi="Cascadia Mono" w:cs="Cascadia Mono"/>
+          <w:color w:val="0000FF"/>
+          <w:sz w:val="19"/>
+          <w:szCs w:val="19"/>
+        </w:rPr>
+        <w:t>import</w:t>
+      </w:r>
+      <w:r>
+        <w:rPr>
+          <w:rFonts w:ascii="Cascadia Mono" w:hAnsi="Cascadia Mono" w:cs="Cascadia Mono"/>
+          <w:color w:val="000000"/>
+          <w:sz w:val="19"/>
+          <w:szCs w:val="19"/>
+          <w:lang w:val="ru-RU"/>
+        </w:rPr>
+        <w:t xml:space="preserve"> </w:t>
+      </w:r>
+      <w:r>
+        <w:rPr>
+          <w:rFonts w:ascii="Cascadia Mono" w:hAnsi="Cascadia Mono" w:cs="Cascadia Mono"/>
+          <w:color w:val="000000"/>
+          <w:sz w:val="19"/>
+          <w:szCs w:val="19"/>
+        </w:rPr>
+        <w:t>pandas</w:t>
+      </w:r>
+    </w:p>
+    <w:p>
+      <w:pPr>
+        <w:autoSpaceDE w:val="0"/>
+        <w:autoSpaceDN w:val="0"/>
+        <w:adjustRightInd w:val="0"/>
+        <w:spacing w:after="0" w:line="240" w:lineRule="auto"/>
+        <w:rPr>
+          <w:rFonts w:ascii="Cascadia Mono" w:hAnsi="Cascadia Mono" w:cs="Cascadia Mono"/>
+          <w:color w:val="000000"/>
+          <w:sz w:val="19"/>
+          <w:szCs w:val="19"/>
+        </w:rPr>
+      </w:pPr>
+      <w:r>
+        <w:rPr>
+          <w:rFonts w:ascii="Cascadia Mono" w:hAnsi="Cascadia Mono" w:cs="Cascadia Mono"/>
+          <w:color w:val="0000FF"/>
+          <w:sz w:val="19"/>
+          <w:szCs w:val="19"/>
+        </w:rPr>
+        <w:t>import</w:t>
+      </w:r>
+      <w:r>
+        <w:rPr>
+          <w:rFonts w:ascii="Cascadia Mono" w:hAnsi="Cascadia Mono" w:cs="Cascadia Mono"/>
+          <w:color w:val="000000"/>
+          <w:sz w:val="19"/>
+          <w:szCs w:val="19"/>
+        </w:rPr>
+        <w:t xml:space="preserve"> matplotlib.pyplot </w:t>
+      </w:r>
+      <w:r>
+        <w:rPr>
+          <w:rFonts w:ascii="Cascadia Mono" w:hAnsi="Cascadia Mono" w:cs="Cascadia Mono"/>
+          <w:color w:val="0000FF"/>
+          <w:sz w:val="19"/>
+          <w:szCs w:val="19"/>
+        </w:rPr>
+        <w:t>as</w:t>
+      </w:r>
+      <w:r>
+        <w:rPr>
+          <w:rFonts w:ascii="Cascadia Mono" w:hAnsi="Cascadia Mono" w:cs="Cascadia Mono"/>
+          <w:color w:val="000000"/>
+          <w:sz w:val="19"/>
+          <w:szCs w:val="19"/>
+        </w:rPr>
+        <w:t xml:space="preserve"> pyplot</w:t>
+      </w:r>
+    </w:p>
+    <w:p>
+      <w:pPr>
+        <w:autoSpaceDE w:val="0"/>
+        <w:autoSpaceDN w:val="0"/>
+        <w:adjustRightInd w:val="0"/>
+        <w:spacing w:after="0" w:line="240" w:lineRule="auto"/>
+        <w:rPr>
+          <w:rFonts w:ascii="Cascadia Mono" w:hAnsi="Cascadia Mono" w:cs="Cascadia Mono"/>
+          <w:color w:val="000000"/>
+          <w:sz w:val="19"/>
+          <w:szCs w:val="19"/>
+        </w:rPr>
+      </w:pPr>
+      <w:r>
+        <w:rPr>
+          <w:rFonts w:ascii="Cascadia Mono" w:hAnsi="Cascadia Mono" w:cs="Cascadia Mono"/>
+          <w:color w:val="0000FF"/>
+          <w:sz w:val="19"/>
+          <w:szCs w:val="19"/>
+        </w:rPr>
+        <w:t>import</w:t>
+      </w:r>
+      <w:r>
+        <w:rPr>
+          <w:rFonts w:ascii="Cascadia Mono" w:hAnsi="Cascadia Mono" w:cs="Cascadia Mono"/>
+          <w:color w:val="000000"/>
+          <w:sz w:val="19"/>
+          <w:szCs w:val="19"/>
+        </w:rPr>
+        <w:t xml:space="preserve"> pylab</w:t>
+      </w:r>
+    </w:p>
+    <w:p>
+      <w:pPr>
+        <w:autoSpaceDE w:val="0"/>
+        <w:autoSpaceDN w:val="0"/>
+        <w:adjustRightInd w:val="0"/>
+        <w:spacing w:after="0" w:line="240" w:lineRule="auto"/>
+        <w:rPr>
+          <w:rFonts w:ascii="Cascadia Mono" w:hAnsi="Cascadia Mono" w:cs="Cascadia Mono"/>
+          <w:color w:val="000000"/>
+          <w:sz w:val="19"/>
+          <w:szCs w:val="19"/>
+        </w:rPr>
+      </w:pPr>
+      <w:r>
+        <w:rPr>
+          <w:rFonts w:ascii="Cascadia Mono" w:hAnsi="Cascadia Mono" w:cs="Cascadia Mono"/>
+          <w:color w:val="0000FF"/>
+          <w:sz w:val="19"/>
+          <w:szCs w:val="19"/>
+        </w:rPr>
+        <w:t>from</w:t>
+      </w:r>
+      <w:r>
+        <w:rPr>
+          <w:rFonts w:ascii="Cascadia Mono" w:hAnsi="Cascadia Mono" w:cs="Cascadia Mono"/>
+          <w:color w:val="000000"/>
+          <w:sz w:val="19"/>
+          <w:szCs w:val="19"/>
+        </w:rPr>
+        <w:t xml:space="preserve"> sklearn.preprocessing </w:t>
+      </w:r>
+      <w:r>
+        <w:rPr>
+          <w:rFonts w:ascii="Cascadia Mono" w:hAnsi="Cascadia Mono" w:cs="Cascadia Mono"/>
+          <w:color w:val="0000FF"/>
+          <w:sz w:val="19"/>
+          <w:szCs w:val="19"/>
+        </w:rPr>
+        <w:t>import</w:t>
+      </w:r>
+      <w:r>
+        <w:rPr>
+          <w:rFonts w:ascii="Cascadia Mono" w:hAnsi="Cascadia Mono" w:cs="Cascadia Mono"/>
+          <w:color w:val="000000"/>
+          <w:sz w:val="19"/>
+          <w:szCs w:val="19"/>
+        </w:rPr>
+        <w:t xml:space="preserve"> </w:t>
+      </w:r>
+      <w:r>
+        <w:rPr>
+          <w:rFonts w:ascii="Cascadia Mono" w:hAnsi="Cascadia Mono" w:cs="Cascadia Mono"/>
+          <w:color w:val="2B91AF"/>
+          <w:sz w:val="19"/>
+          <w:szCs w:val="19"/>
+        </w:rPr>
+        <w:t>StandardScaler</w:t>
+      </w:r>
+    </w:p>
+    <w:p>
+      <w:pPr>
+        <w:autoSpaceDE w:val="0"/>
+        <w:autoSpaceDN w:val="0"/>
+        <w:adjustRightInd w:val="0"/>
+        <w:spacing w:after="0" w:line="240" w:lineRule="auto"/>
+        <w:rPr>
+          <w:rFonts w:ascii="Cascadia Mono" w:hAnsi="Cascadia Mono" w:cs="Cascadia Mono"/>
+          <w:color w:val="000000"/>
+          <w:sz w:val="19"/>
+          <w:szCs w:val="19"/>
+        </w:rPr>
+      </w:pPr>
+      <w:r>
+        <w:rPr>
+          <w:rFonts w:ascii="Cascadia Mono" w:hAnsi="Cascadia Mono" w:cs="Cascadia Mono"/>
+          <w:color w:val="0000FF"/>
+          <w:sz w:val="19"/>
+          <w:szCs w:val="19"/>
+        </w:rPr>
+        <w:t>from</w:t>
+      </w:r>
+      <w:r>
+        <w:rPr>
+          <w:rFonts w:ascii="Cascadia Mono" w:hAnsi="Cascadia Mono" w:cs="Cascadia Mono"/>
+          <w:color w:val="000000"/>
+          <w:sz w:val="19"/>
+          <w:szCs w:val="19"/>
+        </w:rPr>
+        <w:t xml:space="preserve"> sklearn.gaussian_process </w:t>
+      </w:r>
+      <w:r>
+        <w:rPr>
+          <w:rFonts w:ascii="Cascadia Mono" w:hAnsi="Cascadia Mono" w:cs="Cascadia Mono"/>
+          <w:color w:val="0000FF"/>
+          <w:sz w:val="19"/>
+          <w:szCs w:val="19"/>
+        </w:rPr>
+        <w:t>import</w:t>
+      </w:r>
+      <w:r>
+        <w:rPr>
+          <w:rFonts w:ascii="Cascadia Mono" w:hAnsi="Cascadia Mono" w:cs="Cascadia Mono"/>
+          <w:color w:val="000000"/>
+          <w:sz w:val="19"/>
+          <w:szCs w:val="19"/>
+        </w:rPr>
+        <w:t xml:space="preserve"> </w:t>
+      </w:r>
+      <w:r>
+        <w:rPr>
+          <w:rFonts w:ascii="Cascadia Mono" w:hAnsi="Cascadia Mono" w:cs="Cascadia Mono"/>
+          <w:color w:val="2B91AF"/>
+          <w:sz w:val="19"/>
+          <w:szCs w:val="19"/>
+        </w:rPr>
+        <w:t>GaussianProcessClassifier</w:t>
+      </w:r>
+    </w:p>
+    <w:p>
+      <w:pPr>
+        <w:autoSpaceDE w:val="0"/>
+        <w:autoSpaceDN w:val="0"/>
+        <w:adjustRightInd w:val="0"/>
+        <w:spacing w:after="0" w:line="240" w:lineRule="auto"/>
+        <w:rPr>
+          <w:rFonts w:ascii="Cascadia Mono" w:hAnsi="Cascadia Mono" w:cs="Cascadia Mono"/>
+          <w:color w:val="000000"/>
+          <w:sz w:val="19"/>
+          <w:szCs w:val="19"/>
+        </w:rPr>
+      </w:pPr>
+      <w:r>
+        <w:rPr>
+          <w:rFonts w:ascii="Cascadia Mono" w:hAnsi="Cascadia Mono" w:cs="Cascadia Mono"/>
+          <w:color w:val="0000FF"/>
+          <w:sz w:val="19"/>
+          <w:szCs w:val="19"/>
+        </w:rPr>
+        <w:t>from</w:t>
+      </w:r>
+      <w:r>
+        <w:rPr>
+          <w:rFonts w:ascii="Cascadia Mono" w:hAnsi="Cascadia Mono" w:cs="Cascadia Mono"/>
+          <w:color w:val="000000"/>
+          <w:sz w:val="19"/>
+          <w:szCs w:val="19"/>
+        </w:rPr>
+        <w:t xml:space="preserve"> sklearn.svm </w:t>
+      </w:r>
+      <w:r>
+        <w:rPr>
+          <w:rFonts w:ascii="Cascadia Mono" w:hAnsi="Cascadia Mono" w:cs="Cascadia Mono"/>
+          <w:color w:val="0000FF"/>
+          <w:sz w:val="19"/>
+          <w:szCs w:val="19"/>
+        </w:rPr>
+        <w:t>import</w:t>
+      </w:r>
+      <w:r>
+        <w:rPr>
+          <w:rFonts w:ascii="Cascadia Mono" w:hAnsi="Cascadia Mono" w:cs="Cascadia Mono"/>
+          <w:color w:val="000000"/>
+          <w:sz w:val="19"/>
+          <w:szCs w:val="19"/>
+        </w:rPr>
+        <w:t xml:space="preserve"> </w:t>
+      </w:r>
+      <w:r>
+        <w:rPr>
+          <w:rFonts w:ascii="Cascadia Mono" w:hAnsi="Cascadia Mono" w:cs="Cascadia Mono"/>
+          <w:color w:val="2B91AF"/>
+          <w:sz w:val="19"/>
+          <w:szCs w:val="19"/>
+        </w:rPr>
+        <w:t>SVC</w:t>
+      </w:r>
+    </w:p>
+    <w:p>
+      <w:pPr>
+        <w:rPr>
+          <w:rFonts w:ascii="Cascadia Mono" w:hAnsi="Cascadia Mono" w:cs="Cascadia Mono"/>
+          <w:color w:val="2B91AF"/>
+          <w:sz w:val="19"/>
+          <w:szCs w:val="19"/>
+        </w:rPr>
+      </w:pPr>
+      <w:r>
+        <w:rPr>
+          <w:rFonts w:ascii="Cascadia Mono" w:hAnsi="Cascadia Mono" w:cs="Cascadia Mono"/>
+          <w:color w:val="0000FF"/>
+          <w:sz w:val="19"/>
+          <w:szCs w:val="19"/>
+        </w:rPr>
+        <w:t>from</w:t>
+      </w:r>
+      <w:r>
+        <w:rPr>
+          <w:rFonts w:ascii="Cascadia Mono" w:hAnsi="Cascadia Mono" w:cs="Cascadia Mono"/>
+          <w:color w:val="000000"/>
+          <w:sz w:val="19"/>
+          <w:szCs w:val="19"/>
+        </w:rPr>
+        <w:t xml:space="preserve"> sklearn.neural_network </w:t>
+      </w:r>
+      <w:r>
+        <w:rPr>
+          <w:rFonts w:ascii="Cascadia Mono" w:hAnsi="Cascadia Mono" w:cs="Cascadia Mono"/>
+          <w:color w:val="0000FF"/>
+          <w:sz w:val="19"/>
+          <w:szCs w:val="19"/>
+        </w:rPr>
+        <w:t>import</w:t>
+      </w:r>
+      <w:r>
+        <w:rPr>
+          <w:rFonts w:ascii="Cascadia Mono" w:hAnsi="Cascadia Mono" w:cs="Cascadia Mono"/>
+          <w:color w:val="000000"/>
+          <w:sz w:val="19"/>
+          <w:szCs w:val="19"/>
+        </w:rPr>
+        <w:t xml:space="preserve"> </w:t>
+      </w:r>
+      <w:r>
+        <w:rPr>
+          <w:rFonts w:ascii="Cascadia Mono" w:hAnsi="Cascadia Mono" w:cs="Cascadia Mono"/>
+          <w:color w:val="2B91AF"/>
+          <w:sz w:val="19"/>
+          <w:szCs w:val="19"/>
+        </w:rPr>
+        <w:t>MLPClassifier</w:t>
+      </w:r>
+    </w:p>
+    <w:p>
+      <w:pPr>
+        <w:rPr>
+          <w:rFonts w:ascii="Tahoma" w:hAnsi="Tahoma" w:cs="Tahoma"/>
+          <w:sz w:val="28"/>
+          <w:szCs w:val="28"/>
+        </w:rPr>
+      </w:pPr>
+      <w:r>
+        <w:rPr>
+          <w:rFonts w:ascii="Tahoma" w:hAnsi="Tahoma" w:cs="Tahoma"/>
+          <w:sz w:val="28"/>
+          <w:szCs w:val="28"/>
+        </w:rPr>
+        <w:t xml:space="preserve">2) </w:t>
+      </w:r>
+      <w:r>
+        <w:rPr>
+          <w:rFonts w:ascii="Tahoma" w:hAnsi="Tahoma" w:cs="Tahoma"/>
+          <w:sz w:val="28"/>
+          <w:szCs w:val="28"/>
+          <w:lang w:val="ru-RU"/>
+        </w:rPr>
+        <w:t>Загрузка</w:t>
+      </w:r>
+      <w:r>
+        <w:rPr>
+          <w:rFonts w:ascii="Tahoma" w:hAnsi="Tahoma" w:cs="Tahoma"/>
+          <w:sz w:val="28"/>
+          <w:szCs w:val="28"/>
+          <w:lang w:val="ru-RU"/>
+        </w:rPr>
+        <w:t xml:space="preserve"> тренировочных и тестовых</w:t>
+      </w:r>
+      <w:r>
+        <w:rPr>
+          <w:rFonts w:ascii="Tahoma" w:hAnsi="Tahoma" w:cs="Tahoma"/>
+          <w:sz w:val="28"/>
+          <w:szCs w:val="28"/>
+        </w:rPr>
+        <w:t xml:space="preserve"> </w:t>
+      </w:r>
+      <w:r>
+        <w:rPr>
+          <w:rFonts w:ascii="Tahoma" w:hAnsi="Tahoma" w:cs="Tahoma"/>
+          <w:sz w:val="28"/>
+          <w:szCs w:val="28"/>
+          <w:lang w:val="ru-RU"/>
+        </w:rPr>
+        <w:t>данных</w:t>
+      </w:r>
+    </w:p>
+    <w:p>
+      <w:pPr>
+        <w:autoSpaceDE w:val="0"/>
+        <w:autoSpaceDN w:val="0"/>
+        <w:adjustRightInd w:val="0"/>
+        <w:spacing w:after="0" w:line="240" w:lineRule="auto"/>
+        <w:rPr>
+          <w:rFonts w:ascii="Cascadia Mono" w:hAnsi="Cascadia Mono" w:cs="Cascadia Mono"/>
+          <w:color w:val="008000"/>
+          <w:sz w:val="19"/>
+          <w:szCs w:val="19"/>
+        </w:rPr>
+      </w:pPr>
+      <w:r>
+        <w:rPr>
+          <w:rFonts w:ascii="Cascadia Mono" w:hAnsi="Cascadia Mono" w:cs="Cascadia Mono"/>
+          <w:color w:val="008000"/>
+          <w:sz w:val="19"/>
+          <w:szCs w:val="19"/>
+        </w:rPr>
+        <w:t>#loading datasets</w:t>
+      </w:r>
+    </w:p>
+    <w:p>
+      <w:pPr>
+        <w:autoSpaceDE w:val="0"/>
+        <w:autoSpaceDN w:val="0"/>
+        <w:adjustRightInd w:val="0"/>
+        <w:spacing w:after="0" w:line="240" w:lineRule="auto"/>
+        <w:rPr>
+          <w:rFonts w:ascii="Cascadia Mono" w:hAnsi="Cascadia Mono" w:cs="Cascadia Mono"/>
+          <w:color w:val="000000"/>
+          <w:sz w:val="19"/>
+          <w:szCs w:val="19"/>
+        </w:rPr>
+      </w:pPr>
+      <w:r>
+        <w:rPr>
+          <w:rFonts w:ascii="Cascadia Mono" w:hAnsi="Cascadia Mono" w:cs="Cascadia Mono"/>
+          <w:color w:val="000000"/>
+          <w:sz w:val="19"/>
+          <w:szCs w:val="19"/>
+        </w:rPr>
+        <w:t>train_df = pandas.</w:t>
+      </w:r>
+      <w:r>
+        <w:rPr>
+          <w:rFonts w:ascii="Cascadia Mono" w:hAnsi="Cascadia Mono" w:cs="Cascadia Mono"/>
+          <w:color w:val="2B91AF"/>
+          <w:sz w:val="19"/>
+          <w:szCs w:val="19"/>
+        </w:rPr>
+        <w:t>read_csv</w:t>
+      </w:r>
+      <w:r>
+        <w:rPr>
+          <w:rFonts w:ascii="Cascadia Mono" w:hAnsi="Cascadia Mono" w:cs="Cascadia Mono"/>
+          <w:color w:val="000000"/>
+          <w:sz w:val="19"/>
+          <w:szCs w:val="19"/>
+        </w:rPr>
+        <w:t>(</w:t>
+      </w:r>
+      <w:r>
+        <w:rPr>
+          <w:rFonts w:ascii="Cascadia Mono" w:hAnsi="Cascadia Mono" w:cs="Cascadia Mono"/>
+          <w:color w:val="A31515"/>
+          <w:sz w:val="19"/>
+          <w:szCs w:val="19"/>
+        </w:rPr>
+        <w:t>'Video_games_esrb_rating.csv'</w:t>
+      </w:r>
+      <w:r>
+        <w:rPr>
+          <w:rFonts w:ascii="Cascadia Mono" w:hAnsi="Cascadia Mono" w:cs="Cascadia Mono"/>
+          <w:color w:val="000000"/>
+          <w:sz w:val="19"/>
+          <w:szCs w:val="19"/>
+        </w:rPr>
+        <w:t>)</w:t>
+      </w:r>
+    </w:p>
+    <w:p>
+      <w:pPr>
+        <w:rPr>
+          <w:rFonts w:ascii="Tahoma" w:hAnsi="Tahoma" w:cs="Tahoma"/>
+          <w:sz w:val="28"/>
+          <w:szCs w:val="28"/>
+        </w:rPr>
+      </w:pPr>
+      <w:r>
+        <w:rPr>
+          <w:rFonts w:ascii="Cascadia Mono" w:hAnsi="Cascadia Mono" w:cs="Cascadia Mono"/>
+          <w:color w:val="000000"/>
+          <w:sz w:val="19"/>
+          <w:szCs w:val="19"/>
+        </w:rPr>
+        <w:t>test_df = pandas.</w:t>
+      </w:r>
+      <w:r>
+        <w:rPr>
+          <w:rFonts w:ascii="Cascadia Mono" w:hAnsi="Cascadia Mono" w:cs="Cascadia Mono"/>
+          <w:color w:val="2B91AF"/>
+          <w:sz w:val="19"/>
+          <w:szCs w:val="19"/>
+        </w:rPr>
+        <w:t>read_csv</w:t>
+      </w:r>
+      <w:r>
+        <w:rPr>
+          <w:rFonts w:ascii="Cascadia Mono" w:hAnsi="Cascadia Mono" w:cs="Cascadia Mono"/>
+          <w:color w:val="000000"/>
+          <w:sz w:val="19"/>
+          <w:szCs w:val="19"/>
+        </w:rPr>
+        <w:t>(</w:t>
+      </w:r>
+      <w:r>
+        <w:rPr>
+          <w:rFonts w:ascii="Cascadia Mono" w:hAnsi="Cascadia Mono" w:cs="Cascadia Mono"/>
+          <w:color w:val="A31515"/>
+          <w:sz w:val="19"/>
+          <w:szCs w:val="19"/>
+        </w:rPr>
+        <w:t>'test_esrb.csv'</w:t>
+      </w:r>
+      <w:r>
+        <w:rPr>
+          <w:rFonts w:ascii="Cascadia Mono" w:hAnsi="Cascadia Mono" w:cs="Cascadia Mono"/>
+          <w:color w:val="000000"/>
+          <w:sz w:val="19"/>
+          <w:szCs w:val="19"/>
+        </w:rPr>
+        <w:t>)</w:t>
+      </w:r>
+    </w:p>
+    <w:p>
+      <w:pPr>
+        <w:rPr>
+          <w:rFonts w:ascii="Tahoma" w:hAnsi="Tahoma" w:cs="Tahoma"/>
+          <w:sz w:val="28"/>
+          <w:szCs w:val="28"/>
+        </w:rPr>
+      </w:pPr>
+      <w:r>
+        <w:rPr>
+          <w:rFonts w:ascii="Tahoma" w:hAnsi="Tahoma" w:cs="Tahoma"/>
+          <w:sz w:val="28"/>
+          <w:szCs w:val="28"/>
+        </w:rPr>
+        <w:t xml:space="preserve">3) </w:t>
+      </w:r>
+      <w:r>
+        <w:rPr>
+          <w:rFonts w:ascii="Tahoma" w:hAnsi="Tahoma" w:cs="Tahoma"/>
+          <w:sz w:val="28"/>
+          <w:szCs w:val="28"/>
+          <w:lang w:val="ru-RU"/>
+        </w:rPr>
+        <w:t>Подготовка</w:t>
+      </w:r>
+      <w:r>
+        <w:rPr>
+          <w:rFonts w:ascii="Tahoma" w:hAnsi="Tahoma" w:cs="Tahoma"/>
+          <w:sz w:val="28"/>
+          <w:szCs w:val="28"/>
+        </w:rPr>
+        <w:t xml:space="preserve"> </w:t>
+      </w:r>
+      <w:r>
+        <w:rPr>
+          <w:rFonts w:ascii="Tahoma" w:hAnsi="Tahoma" w:cs="Tahoma"/>
+          <w:sz w:val="28"/>
+          <w:szCs w:val="28"/>
+          <w:lang w:val="ru-RU"/>
+        </w:rPr>
+        <w:t>данных</w:t>
+      </w:r>
+    </w:p>
+    <w:p>
+      <w:pPr>
+        <w:autoSpaceDE w:val="0"/>
+        <w:autoSpaceDN w:val="0"/>
+        <w:adjustRightInd w:val="0"/>
+        <w:spacing w:after="0" w:line="240" w:lineRule="auto"/>
+        <w:rPr>
+          <w:rFonts w:ascii="Cascadia Mono" w:hAnsi="Cascadia Mono" w:cs="Cascadia Mono"/>
+          <w:color w:val="008000"/>
+          <w:sz w:val="19"/>
+          <w:szCs w:val="19"/>
+        </w:rPr>
+      </w:pPr>
+      <w:r>
+        <w:rPr>
+          <w:rFonts w:ascii="Cascadia Mono" w:hAnsi="Cascadia Mono" w:cs="Cascadia Mono"/>
+          <w:color w:val="008000"/>
+          <w:sz w:val="19"/>
+          <w:szCs w:val="19"/>
+        </w:rPr>
+        <w:t>#preprocessing</w:t>
+      </w:r>
+    </w:p>
+    <w:p>
+      <w:pPr>
+        <w:autoSpaceDE w:val="0"/>
+        <w:autoSpaceDN w:val="0"/>
+        <w:adjustRightInd w:val="0"/>
+        <w:spacing w:after="0" w:line="240" w:lineRule="auto"/>
+        <w:rPr>
+          <w:rFonts w:ascii="Cascadia Mono" w:hAnsi="Cascadia Mono" w:cs="Cascadia Mono"/>
+          <w:color w:val="000000"/>
+          <w:sz w:val="19"/>
+          <w:szCs w:val="19"/>
+        </w:rPr>
+      </w:pPr>
+      <w:r>
+        <w:rPr>
+          <w:rFonts w:ascii="Cascadia Mono" w:hAnsi="Cascadia Mono" w:cs="Cascadia Mono"/>
+          <w:color w:val="0000FF"/>
+          <w:sz w:val="19"/>
+          <w:szCs w:val="19"/>
+        </w:rPr>
+        <w:t>def</w:t>
+      </w:r>
+      <w:r>
+        <w:rPr>
+          <w:rFonts w:ascii="Cascadia Mono" w:hAnsi="Cascadia Mono" w:cs="Cascadia Mono"/>
+          <w:color w:val="000000"/>
+          <w:sz w:val="19"/>
+          <w:szCs w:val="19"/>
+        </w:rPr>
+        <w:t xml:space="preserve"> </w:t>
+      </w:r>
+      <w:r>
+        <w:rPr>
+          <w:rFonts w:ascii="Cascadia Mono" w:hAnsi="Cascadia Mono" w:cs="Cascadia Mono"/>
+          <w:color w:val="2B91AF"/>
+          <w:sz w:val="19"/>
+          <w:szCs w:val="19"/>
+        </w:rPr>
+        <w:t>preprocessing</w:t>
+      </w:r>
+      <w:r>
+        <w:rPr>
+          <w:rFonts w:ascii="Cascadia Mono" w:hAnsi="Cascadia Mono" w:cs="Cascadia Mono"/>
+          <w:color w:val="000000"/>
+          <w:sz w:val="19"/>
+          <w:szCs w:val="19"/>
+        </w:rPr>
+        <w:t>(df):</w:t>
+      </w:r>
+    </w:p>
+    <w:p>
+      <w:pPr>
+        <w:autoSpaceDE w:val="0"/>
+        <w:autoSpaceDN w:val="0"/>
+        <w:adjustRightInd w:val="0"/>
+        <w:spacing w:after="0" w:line="240" w:lineRule="auto"/>
+        <w:rPr>
+          <w:rFonts w:ascii="Cascadia Mono" w:hAnsi="Cascadia Mono" w:cs="Cascadia Mono"/>
+          <w:color w:val="000000"/>
+          <w:sz w:val="19"/>
+          <w:szCs w:val="19"/>
+        </w:rPr>
+      </w:pPr>
+      <w:r>
+        <w:rPr>
+          <w:rFonts w:ascii="Cascadia Mono" w:hAnsi="Cascadia Mono" w:cs="Cascadia Mono"/>
+          <w:color w:val="000000"/>
+          <w:sz w:val="19"/>
+          <w:szCs w:val="19"/>
+        </w:rPr>
+        <w:t xml:space="preserve">    df = df.copy()</w:t>
+      </w:r>
+    </w:p>
+    <w:p>
+      <w:pPr>
+        <w:autoSpaceDE w:val="0"/>
+        <w:autoSpaceDN w:val="0"/>
+        <w:adjustRightInd w:val="0"/>
+        <w:spacing w:after="0" w:line="240" w:lineRule="auto"/>
+        <w:rPr>
+          <w:rFonts w:ascii="Cascadia Mono" w:hAnsi="Cascadia Mono" w:cs="Cascadia Mono"/>
+          <w:color w:val="000000"/>
+          <w:sz w:val="19"/>
+          <w:szCs w:val="19"/>
+        </w:rPr>
+      </w:pPr>
+      <w:r>
+        <w:rPr>
+          <w:rFonts w:ascii="Cascadia Mono" w:hAnsi="Cascadia Mono" w:cs="Cascadia Mono"/>
+          <w:color w:val="000000"/>
+          <w:sz w:val="19"/>
+          <w:szCs w:val="19"/>
+        </w:rPr>
+        <w:t xml:space="preserve">    df = df.drop(</w:t>
+      </w:r>
+      <w:r>
+        <w:rPr>
+          <w:rFonts w:ascii="Cascadia Mono" w:hAnsi="Cascadia Mono" w:cs="Cascadia Mono"/>
+          <w:color w:val="A31515"/>
+          <w:sz w:val="19"/>
+          <w:szCs w:val="19"/>
+        </w:rPr>
+        <w:t>'title'</w:t>
+      </w:r>
+      <w:r>
+        <w:rPr>
+          <w:rFonts w:ascii="Cascadia Mono" w:hAnsi="Cascadia Mono" w:cs="Cascadia Mono"/>
+          <w:color w:val="000000"/>
+          <w:sz w:val="19"/>
+          <w:szCs w:val="19"/>
+        </w:rPr>
+        <w:t>, axis = 1)</w:t>
+      </w:r>
+    </w:p>
+    <w:p>
+      <w:pPr>
+        <w:autoSpaceDE w:val="0"/>
+        <w:autoSpaceDN w:val="0"/>
+        <w:adjustRightInd w:val="0"/>
+        <w:spacing w:after="0" w:line="240" w:lineRule="auto"/>
+        <w:rPr>
+          <w:rFonts w:ascii="Cascadia Mono" w:hAnsi="Cascadia Mono" w:cs="Cascadia Mono"/>
+          <w:color w:val="000000"/>
+          <w:sz w:val="19"/>
+          <w:szCs w:val="19"/>
+        </w:rPr>
+      </w:pPr>
+      <w:r>
+        <w:rPr>
+          <w:rFonts w:ascii="Cascadia Mono" w:hAnsi="Cascadia Mono" w:cs="Cascadia Mono"/>
+          <w:color w:val="000000"/>
+          <w:sz w:val="19"/>
+          <w:szCs w:val="19"/>
+        </w:rPr>
+        <w:t xml:space="preserve">    X = df.drop(</w:t>
+      </w:r>
+      <w:r>
+        <w:rPr>
+          <w:rFonts w:ascii="Cascadia Mono" w:hAnsi="Cascadia Mono" w:cs="Cascadia Mono"/>
+          <w:color w:val="A31515"/>
+          <w:sz w:val="19"/>
+          <w:szCs w:val="19"/>
+        </w:rPr>
+        <w:t>'esrb_rating'</w:t>
+      </w:r>
+      <w:r>
+        <w:rPr>
+          <w:rFonts w:ascii="Cascadia Mono" w:hAnsi="Cascadia Mono" w:cs="Cascadia Mono"/>
+          <w:color w:val="000000"/>
+          <w:sz w:val="19"/>
+          <w:szCs w:val="19"/>
+        </w:rPr>
+        <w:t>, axis = 1)</w:t>
+      </w:r>
+    </w:p>
+    <w:p>
+      <w:pPr>
+        <w:autoSpaceDE w:val="0"/>
+        <w:autoSpaceDN w:val="0"/>
+        <w:adjustRightInd w:val="0"/>
+        <w:spacing w:after="0" w:line="240" w:lineRule="auto"/>
+        <w:rPr>
+          <w:rFonts w:ascii="Cascadia Mono" w:hAnsi="Cascadia Mono" w:cs="Cascadia Mono"/>
+          <w:color w:val="000000"/>
+          <w:sz w:val="19"/>
+          <w:szCs w:val="19"/>
+        </w:rPr>
+      </w:pPr>
+      <w:r>
+        <w:rPr>
+          <w:rFonts w:ascii="Cascadia Mono" w:hAnsi="Cascadia Mono" w:cs="Cascadia Mono"/>
+          <w:color w:val="000000"/>
+          <w:sz w:val="19"/>
+          <w:szCs w:val="19"/>
+        </w:rPr>
+        <w:t xml:space="preserve">    y = df[</w:t>
+      </w:r>
+      <w:r>
+        <w:rPr>
+          <w:rFonts w:ascii="Cascadia Mono" w:hAnsi="Cascadia Mono" w:cs="Cascadia Mono"/>
+          <w:color w:val="A31515"/>
+          <w:sz w:val="19"/>
+          <w:szCs w:val="19"/>
+        </w:rPr>
+        <w:t>'esrb_rating'</w:t>
+      </w:r>
+      <w:r>
+        <w:rPr>
+          <w:rFonts w:ascii="Cascadia Mono" w:hAnsi="Cascadia Mono" w:cs="Cascadia Mono"/>
+          <w:color w:val="000000"/>
+          <w:sz w:val="19"/>
+          <w:szCs w:val="19"/>
+        </w:rPr>
+        <w:t>]</w:t>
+      </w:r>
+    </w:p>
+    <w:p>
+      <w:pPr>
+        <w:autoSpaceDE w:val="0"/>
+        <w:autoSpaceDN w:val="0"/>
+        <w:adjustRightInd w:val="0"/>
+        <w:spacing w:after="0" w:line="240" w:lineRule="auto"/>
+        <w:rPr>
+          <w:rFonts w:ascii="Cascadia Mono" w:hAnsi="Cascadia Mono" w:cs="Cascadia Mono"/>
+          <w:color w:val="000000"/>
+          <w:sz w:val="19"/>
+          <w:szCs w:val="19"/>
+        </w:rPr>
+      </w:pPr>
+      <w:r>
+        <w:rPr>
+          <w:rFonts w:ascii="Cascadia Mono" w:hAnsi="Cascadia Mono" w:cs="Cascadia Mono"/>
+          <w:color w:val="000000"/>
+          <w:sz w:val="19"/>
+          <w:szCs w:val="19"/>
+        </w:rPr>
+        <w:t xml:space="preserve">    X = pandas.</w:t>
+      </w:r>
+      <w:r>
+        <w:rPr>
+          <w:rFonts w:ascii="Cascadia Mono" w:hAnsi="Cascadia Mono" w:cs="Cascadia Mono"/>
+          <w:color w:val="2B91AF"/>
+          <w:sz w:val="19"/>
+          <w:szCs w:val="19"/>
+        </w:rPr>
+        <w:t>DataFrame</w:t>
+      </w:r>
+      <w:r>
+        <w:rPr>
+          <w:rFonts w:ascii="Cascadia Mono" w:hAnsi="Cascadia Mono" w:cs="Cascadia Mono"/>
+          <w:color w:val="000000"/>
+          <w:sz w:val="19"/>
+          <w:szCs w:val="19"/>
+        </w:rPr>
+        <w:t>(X, index = X.index, columns = X.columns)</w:t>
+      </w:r>
+    </w:p>
+    <w:p>
+      <w:pPr>
+        <w:rPr>
+          <w:rFonts w:ascii="Tahoma" w:hAnsi="Tahoma" w:cs="Tahoma"/>
+          <w:sz w:val="28"/>
+          <w:szCs w:val="28"/>
+          <w:lang w:val="ru-RU"/>
+        </w:rPr>
+      </w:pPr>
+      <w:r>
+        <w:rPr>
+          <w:rFonts w:ascii="Cascadia Mono" w:hAnsi="Cascadia Mono" w:cs="Cascadia Mono"/>
+          <w:color w:val="000000"/>
+          <w:sz w:val="19"/>
+          <w:szCs w:val="19"/>
+        </w:rPr>
+        <w:t xml:space="preserve">    </w:t>
+      </w:r>
+      <w:r>
+        <w:rPr>
+          <w:rFonts w:ascii="Cascadia Mono" w:hAnsi="Cascadia Mono" w:cs="Cascadia Mono"/>
+          <w:color w:val="0000FF"/>
+          <w:sz w:val="19"/>
+          <w:szCs w:val="19"/>
+        </w:rPr>
+        <w:t>return</w:t>
+      </w:r>
+      <w:r>
+        <w:rPr>
+          <w:rFonts w:ascii="Cascadia Mono" w:hAnsi="Cascadia Mono" w:cs="Cascadia Mono"/>
+          <w:color w:val="000000"/>
+          <w:sz w:val="19"/>
+          <w:szCs w:val="19"/>
+          <w:lang w:val="ru-RU"/>
+        </w:rPr>
+        <w:t xml:space="preserve"> </w:t>
+      </w:r>
+      <w:r>
+        <w:rPr>
+          <w:rFonts w:ascii="Cascadia Mono" w:hAnsi="Cascadia Mono" w:cs="Cascadia Mono"/>
+          <w:color w:val="000000"/>
+          <w:sz w:val="19"/>
+          <w:szCs w:val="19"/>
+        </w:rPr>
+        <w:t>X</w:t>
+      </w:r>
+      <w:r>
+        <w:rPr>
+          <w:rFonts w:ascii="Cascadia Mono" w:hAnsi="Cascadia Mono" w:cs="Cascadia Mono"/>
+          <w:color w:val="000000"/>
+          <w:sz w:val="19"/>
+          <w:szCs w:val="19"/>
+          <w:lang w:val="ru-RU"/>
+        </w:rPr>
+        <w:t xml:space="preserve">, </w:t>
+      </w:r>
+      <w:r>
+        <w:rPr>
+          <w:rFonts w:ascii="Cascadia Mono" w:hAnsi="Cascadia Mono" w:cs="Cascadia Mono"/>
+          <w:color w:val="000000"/>
+          <w:sz w:val="19"/>
+          <w:szCs w:val="19"/>
+        </w:rPr>
+        <w:t>y</w:t>
+      </w:r>
+    </w:p>
+    <w:p>
+      <w:pPr>
+        <w:rPr>
+          <w:rFonts w:ascii="Tahoma" w:hAnsi="Tahoma" w:cs="Tahoma"/>
+          <w:sz w:val="28"/>
+          <w:szCs w:val="28"/>
+          <w:lang w:val="ru-RU"/>
+        </w:rPr>
+      </w:pPr>
+      <w:r>
+        <w:rPr>
+          <w:rFonts w:ascii="Tahoma" w:hAnsi="Tahoma" w:cs="Tahoma"/>
+          <w:sz w:val="28"/>
+          <w:szCs w:val="28"/>
+          <w:lang w:val="ru-RU"/>
+        </w:rPr>
+        <w:t>4) Масштабирование данных</w:t>
+      </w:r>
+    </w:p>
+    <w:p>
+      <w:pPr>
+        <w:autoSpaceDE w:val="0"/>
+        <w:autoSpaceDN w:val="0"/>
+        <w:adjustRightInd w:val="0"/>
+        <w:spacing w:after="0" w:line="240" w:lineRule="auto"/>
+        <w:rPr>
+          <w:rFonts w:ascii="Cascadia Mono" w:hAnsi="Cascadia Mono" w:cs="Cascadia Mono"/>
+          <w:color w:val="008000"/>
+          <w:sz w:val="19"/>
+          <w:szCs w:val="19"/>
+          <w:lang w:val="ru-RU"/>
+        </w:rPr>
+      </w:pPr>
+      <w:r>
+        <w:rPr>
+          <w:rFonts w:ascii="Cascadia Mono" w:hAnsi="Cascadia Mono" w:cs="Cascadia Mono"/>
+          <w:color w:val="008000"/>
+          <w:sz w:val="19"/>
+          <w:szCs w:val="19"/>
+          <w:lang w:val="ru-RU"/>
+        </w:rPr>
+        <w:t>#</w:t>
+      </w:r>
+      <w:r>
+        <w:rPr>
+          <w:rFonts w:ascii="Cascadia Mono" w:hAnsi="Cascadia Mono" w:cs="Cascadia Mono"/>
+          <w:color w:val="008000"/>
+          <w:sz w:val="19"/>
+          <w:szCs w:val="19"/>
+        </w:rPr>
+        <w:t>scaling</w:t>
+      </w:r>
+    </w:p>
+    <w:p>
+      <w:pPr>
+        <w:autoSpaceDE w:val="0"/>
+        <w:autoSpaceDN w:val="0"/>
+        <w:adjustRightInd w:val="0"/>
+        <w:spacing w:after="0" w:line="240" w:lineRule="auto"/>
+        <w:rPr>
+          <w:rFonts w:ascii="Cascadia Mono" w:hAnsi="Cascadia Mono" w:cs="Cascadia Mono"/>
+          <w:color w:val="000000"/>
+          <w:sz w:val="19"/>
+          <w:szCs w:val="19"/>
+        </w:rPr>
+      </w:pPr>
+      <w:r>
+        <w:rPr>
+          <w:rFonts w:ascii="Cascadia Mono" w:hAnsi="Cascadia Mono" w:cs="Cascadia Mono"/>
+          <w:color w:val="000000"/>
+          <w:sz w:val="19"/>
+          <w:szCs w:val="19"/>
+        </w:rPr>
+        <w:t xml:space="preserve">scaler = </w:t>
+      </w:r>
+      <w:r>
+        <w:rPr>
+          <w:rFonts w:ascii="Cascadia Mono" w:hAnsi="Cascadia Mono" w:cs="Cascadia Mono"/>
+          <w:color w:val="2B91AF"/>
+          <w:sz w:val="19"/>
+          <w:szCs w:val="19"/>
+        </w:rPr>
+        <w:t>StandardScaler</w:t>
+      </w:r>
+      <w:r>
+        <w:rPr>
+          <w:rFonts w:ascii="Cascadia Mono" w:hAnsi="Cascadia Mono" w:cs="Cascadia Mono"/>
+          <w:color w:val="000000"/>
+          <w:sz w:val="19"/>
+          <w:szCs w:val="19"/>
+        </w:rPr>
+        <w:t>()</w:t>
+      </w:r>
+    </w:p>
+    <w:p>
+      <w:pPr>
+        <w:autoSpaceDE w:val="0"/>
+        <w:autoSpaceDN w:val="0"/>
+        <w:adjustRightInd w:val="0"/>
+        <w:spacing w:after="0" w:line="240" w:lineRule="auto"/>
+        <w:rPr>
+          <w:rFonts w:ascii="Cascadia Mono" w:hAnsi="Cascadia Mono" w:cs="Cascadia Mono"/>
+          <w:color w:val="000000"/>
+          <w:sz w:val="19"/>
+          <w:szCs w:val="19"/>
+        </w:rPr>
+      </w:pPr>
+      <w:r>
+        <w:rPr>
+          <w:rFonts w:ascii="Cascadia Mono" w:hAnsi="Cascadia Mono" w:cs="Cascadia Mono"/>
+          <w:color w:val="000000"/>
+          <w:sz w:val="19"/>
+          <w:szCs w:val="19"/>
+        </w:rPr>
+        <w:lastRenderedPageBreak/>
+        <w:t xml:space="preserve">X_train, y_train = </w:t>
+      </w:r>
+      <w:r>
+        <w:rPr>
+          <w:rFonts w:ascii="Cascadia Mono" w:hAnsi="Cascadia Mono" w:cs="Cascadia Mono"/>
+          <w:color w:val="2B91AF"/>
+          <w:sz w:val="19"/>
+          <w:szCs w:val="19"/>
+        </w:rPr>
+        <w:t>preprocessing</w:t>
+      </w:r>
+      <w:r>
+        <w:rPr>
+          <w:rFonts w:ascii="Cascadia Mono" w:hAnsi="Cascadia Mono" w:cs="Cascadia Mono"/>
+          <w:color w:val="000000"/>
+          <w:sz w:val="19"/>
+          <w:szCs w:val="19"/>
+        </w:rPr>
+        <w:t>(train_df)</w:t>
+      </w:r>
+    </w:p>
+    <w:p>
+      <w:pPr>
+        <w:autoSpaceDE w:val="0"/>
+        <w:autoSpaceDN w:val="0"/>
+        <w:adjustRightInd w:val="0"/>
+        <w:spacing w:after="0" w:line="240" w:lineRule="auto"/>
+        <w:rPr>
+          <w:rFonts w:ascii="Cascadia Mono" w:hAnsi="Cascadia Mono" w:cs="Cascadia Mono"/>
+          <w:color w:val="000000"/>
+          <w:sz w:val="19"/>
+          <w:szCs w:val="19"/>
+        </w:rPr>
+      </w:pPr>
+      <w:r>
+        <w:rPr>
+          <w:rFonts w:ascii="Cascadia Mono" w:hAnsi="Cascadia Mono" w:cs="Cascadia Mono"/>
+          <w:color w:val="000000"/>
+          <w:sz w:val="19"/>
+          <w:szCs w:val="19"/>
+        </w:rPr>
+        <w:t>X_train = scaler.fit_transform(X_train)</w:t>
+      </w:r>
+    </w:p>
+    <w:p>
+      <w:pPr>
+        <w:autoSpaceDE w:val="0"/>
+        <w:autoSpaceDN w:val="0"/>
+        <w:adjustRightInd w:val="0"/>
+        <w:spacing w:after="0" w:line="240" w:lineRule="auto"/>
+        <w:rPr>
+          <w:rFonts w:ascii="Cascadia Mono" w:hAnsi="Cascadia Mono" w:cs="Cascadia Mono"/>
+          <w:color w:val="000000"/>
+          <w:sz w:val="19"/>
+          <w:szCs w:val="19"/>
+        </w:rPr>
+      </w:pPr>
+      <w:r>
+        <w:rPr>
+          <w:rFonts w:ascii="Cascadia Mono" w:hAnsi="Cascadia Mono" w:cs="Cascadia Mono"/>
+          <w:color w:val="000000"/>
+          <w:sz w:val="19"/>
+          <w:szCs w:val="19"/>
+        </w:rPr>
+        <w:t xml:space="preserve">X_test, y_test = </w:t>
+      </w:r>
+      <w:r>
+        <w:rPr>
+          <w:rFonts w:ascii="Cascadia Mono" w:hAnsi="Cascadia Mono" w:cs="Cascadia Mono"/>
+          <w:color w:val="2B91AF"/>
+          <w:sz w:val="19"/>
+          <w:szCs w:val="19"/>
+        </w:rPr>
+        <w:t>preprocessing</w:t>
+      </w:r>
+      <w:r>
+        <w:rPr>
+          <w:rFonts w:ascii="Cascadia Mono" w:hAnsi="Cascadia Mono" w:cs="Cascadia Mono"/>
+          <w:color w:val="000000"/>
+          <w:sz w:val="19"/>
+          <w:szCs w:val="19"/>
+        </w:rPr>
+        <w:t>(test_df)</w:t>
+      </w:r>
+    </w:p>
+    <w:p>
+      <w:pPr>
+        <w:rPr>
+          <w:rFonts w:ascii="Tahoma" w:hAnsi="Tahoma" w:cs="Tahoma"/>
+          <w:sz w:val="28"/>
+          <w:szCs w:val="28"/>
+        </w:rPr>
+      </w:pPr>
+      <w:r>
+        <w:rPr>
+          <w:rFonts w:ascii="Cascadia Mono" w:hAnsi="Cascadia Mono" w:cs="Cascadia Mono"/>
+          <w:color w:val="000000"/>
+          <w:sz w:val="19"/>
+          <w:szCs w:val="19"/>
+        </w:rPr>
+        <w:t>X_test = scaler.fit_transform(X_test)</w:t>
+      </w:r>
+    </w:p>
+    <w:p>
+      <w:pPr>
+        <w:rPr>
+          <w:rFonts w:ascii="Tahoma" w:hAnsi="Tahoma" w:cs="Tahoma"/>
+          <w:sz w:val="28"/>
+          <w:szCs w:val="28"/>
+          <w:lang w:val="ru-RU"/>
+        </w:rPr>
+      </w:pPr>
+      <w:r>
+        <w:rPr>
+          <w:rFonts w:ascii="Tahoma" w:hAnsi="Tahoma" w:cs="Tahoma"/>
+          <w:sz w:val="28"/>
+          <w:szCs w:val="28"/>
+          <w:lang w:val="ru-RU"/>
+        </w:rPr>
+        <w:t xml:space="preserve">5) </w:t>
+      </w:r>
+      <w:r>
+        <w:rPr>
+          <w:rFonts w:ascii="Tahoma" w:hAnsi="Tahoma" w:cs="Tahoma"/>
+          <w:sz w:val="28"/>
+          <w:szCs w:val="28"/>
+          <w:lang w:val="ru-RU"/>
+        </w:rPr>
+        <w:t>Использование</w:t>
+      </w:r>
+      <w:r>
+        <w:rPr>
+          <w:rFonts w:ascii="Tahoma" w:hAnsi="Tahoma" w:cs="Tahoma"/>
+          <w:sz w:val="28"/>
+          <w:szCs w:val="28"/>
+          <w:lang w:val="ru-RU"/>
+        </w:rPr>
+        <w:t xml:space="preserve"> </w:t>
+      </w:r>
+      <w:r>
+        <w:rPr>
+          <w:rFonts w:ascii="Tahoma" w:hAnsi="Tahoma" w:cs="Tahoma"/>
+          <w:sz w:val="28"/>
+          <w:szCs w:val="28"/>
+          <w:lang w:val="ru-RU"/>
+        </w:rPr>
+        <w:t>классификаторов</w:t>
+      </w:r>
+      <w:r>
+        <w:rPr>
+          <w:rFonts w:ascii="Tahoma" w:hAnsi="Tahoma" w:cs="Tahoma"/>
+          <w:sz w:val="28"/>
+          <w:szCs w:val="28"/>
+          <w:lang w:val="ru-RU"/>
+        </w:rPr>
+        <w:t xml:space="preserve"> для предсказания возрастного рейтинга видеоигр</w:t>
+      </w:r>
+    </w:p>
+    <w:p>
+      <w:pPr>
+        <w:autoSpaceDE w:val="0"/>
+        <w:autoSpaceDN w:val="0"/>
+        <w:adjustRightInd w:val="0"/>
+        <w:spacing w:after="0" w:line="240" w:lineRule="auto"/>
+        <w:rPr>
+          <w:rFonts w:ascii="Cascadia Mono" w:hAnsi="Cascadia Mono" w:cs="Cascadia Mono"/>
+          <w:color w:val="008000"/>
+          <w:sz w:val="19"/>
+          <w:szCs w:val="19"/>
+        </w:rPr>
+      </w:pPr>
+      <w:r>
+        <w:rPr>
+          <w:rFonts w:ascii="Cascadia Mono" w:hAnsi="Cascadia Mono" w:cs="Cascadia Mono"/>
+          <w:color w:val="008000"/>
+          <w:sz w:val="19"/>
+          <w:szCs w:val="19"/>
+        </w:rPr>
+        <w:t>#run classifiers</w:t>
+      </w:r>
+    </w:p>
+    <w:p>
+      <w:pPr>
+        <w:autoSpaceDE w:val="0"/>
+        <w:autoSpaceDN w:val="0"/>
+        <w:adjustRightInd w:val="0"/>
+        <w:spacing w:after="0" w:line="240" w:lineRule="auto"/>
+        <w:rPr>
+          <w:rFonts w:ascii="Cascadia Mono" w:hAnsi="Cascadia Mono" w:cs="Cascadia Mono"/>
+          <w:color w:val="000000"/>
+          <w:sz w:val="19"/>
+          <w:szCs w:val="19"/>
+        </w:rPr>
+      </w:pPr>
+      <w:r>
+        <w:rPr>
+          <w:rFonts w:ascii="Cascadia Mono" w:hAnsi="Cascadia Mono" w:cs="Cascadia Mono"/>
+          <w:color w:val="000000"/>
+          <w:sz w:val="19"/>
+          <w:szCs w:val="19"/>
+        </w:rPr>
+        <w:t xml:space="preserve">gp = </w:t>
+      </w:r>
+      <w:r>
+        <w:rPr>
+          <w:rFonts w:ascii="Cascadia Mono" w:hAnsi="Cascadia Mono" w:cs="Cascadia Mono"/>
+          <w:color w:val="2B91AF"/>
+          <w:sz w:val="19"/>
+          <w:szCs w:val="19"/>
+        </w:rPr>
+        <w:t>GaussianProcessClassifier</w:t>
+      </w:r>
+      <w:r>
+        <w:rPr>
+          <w:rFonts w:ascii="Cascadia Mono" w:hAnsi="Cascadia Mono" w:cs="Cascadia Mono"/>
+          <w:color w:val="000000"/>
+          <w:sz w:val="19"/>
+          <w:szCs w:val="19"/>
+        </w:rPr>
+        <w:t xml:space="preserve">(kernel = </w:t>
+      </w:r>
+      <w:r>
+        <w:rPr>
+          <w:rFonts w:ascii="Cascadia Mono" w:hAnsi="Cascadia Mono" w:cs="Cascadia Mono"/>
+          <w:color w:val="0000FF"/>
+          <w:sz w:val="19"/>
+          <w:szCs w:val="19"/>
+        </w:rPr>
+        <w:t>None</w:t>
+      </w:r>
+      <w:r>
+        <w:rPr>
+          <w:rFonts w:ascii="Cascadia Mono" w:hAnsi="Cascadia Mono" w:cs="Cascadia Mono"/>
+          <w:color w:val="000000"/>
+          <w:sz w:val="19"/>
+          <w:szCs w:val="19"/>
+        </w:rPr>
+        <w:t>, random_state = 0).fit(X_train, y_train)</w:t>
+      </w:r>
+    </w:p>
+    <w:p>
+      <w:pPr>
+        <w:autoSpaceDE w:val="0"/>
+        <w:autoSpaceDN w:val="0"/>
+        <w:adjustRightInd w:val="0"/>
+        <w:spacing w:after="0" w:line="240" w:lineRule="auto"/>
+        <w:rPr>
+          <w:rFonts w:ascii="Cascadia Mono" w:hAnsi="Cascadia Mono" w:cs="Cascadia Mono"/>
+          <w:color w:val="000000"/>
+          <w:sz w:val="19"/>
+          <w:szCs w:val="19"/>
+        </w:rPr>
+      </w:pPr>
+      <w:r>
+        <w:rPr>
+          <w:rFonts w:ascii="Cascadia Mono" w:hAnsi="Cascadia Mono" w:cs="Cascadia Mono"/>
+          <w:color w:val="000000"/>
+          <w:sz w:val="19"/>
+          <w:szCs w:val="19"/>
+        </w:rPr>
+        <w:t>gp_predictions = pandas.</w:t>
+      </w:r>
+      <w:r>
+        <w:rPr>
+          <w:rFonts w:ascii="Cascadia Mono" w:hAnsi="Cascadia Mono" w:cs="Cascadia Mono"/>
+          <w:color w:val="2B91AF"/>
+          <w:sz w:val="19"/>
+          <w:szCs w:val="19"/>
+        </w:rPr>
+        <w:t>Series</w:t>
+      </w:r>
+      <w:r>
+        <w:rPr>
+          <w:rFonts w:ascii="Cascadia Mono" w:hAnsi="Cascadia Mono" w:cs="Cascadia Mono"/>
+          <w:color w:val="000000"/>
+          <w:sz w:val="19"/>
+          <w:szCs w:val="19"/>
+        </w:rPr>
+        <w:t>(gp.predict(X_test))</w:t>
+      </w:r>
+    </w:p>
+    <w:p>
+      <w:pPr>
+        <w:autoSpaceDE w:val="0"/>
+        <w:autoSpaceDN w:val="0"/>
+        <w:adjustRightInd w:val="0"/>
+        <w:spacing w:after="0" w:line="240" w:lineRule="auto"/>
+        <w:rPr>
+          <w:rFonts w:ascii="Cascadia Mono" w:hAnsi="Cascadia Mono" w:cs="Cascadia Mono"/>
+          <w:color w:val="000000"/>
+          <w:sz w:val="19"/>
+          <w:szCs w:val="19"/>
+        </w:rPr>
+      </w:pPr>
+      <w:r>
+        <w:rPr>
+          <w:rFonts w:ascii="Cascadia Mono" w:hAnsi="Cascadia Mono" w:cs="Cascadia Mono"/>
+          <w:color w:val="2B91AF"/>
+          <w:sz w:val="19"/>
+          <w:szCs w:val="19"/>
+        </w:rPr>
+        <w:t>print</w:t>
+      </w:r>
+      <w:r>
+        <w:rPr>
+          <w:rFonts w:ascii="Cascadia Mono" w:hAnsi="Cascadia Mono" w:cs="Cascadia Mono"/>
+          <w:color w:val="000000"/>
+          <w:sz w:val="19"/>
+          <w:szCs w:val="19"/>
+        </w:rPr>
+        <w:t>(</w:t>
+      </w:r>
+      <w:r>
+        <w:rPr>
+          <w:rFonts w:ascii="Cascadia Mono" w:hAnsi="Cascadia Mono" w:cs="Cascadia Mono"/>
+          <w:color w:val="A31515"/>
+          <w:sz w:val="19"/>
+          <w:szCs w:val="19"/>
+        </w:rPr>
+        <w:t>'GP Classifier accuracy: '</w:t>
+      </w:r>
+      <w:r>
+        <w:rPr>
+          <w:rFonts w:ascii="Cascadia Mono" w:hAnsi="Cascadia Mono" w:cs="Cascadia Mono"/>
+          <w:color w:val="000000"/>
+          <w:sz w:val="19"/>
+          <w:szCs w:val="19"/>
+        </w:rPr>
+        <w:t xml:space="preserve"> + </w:t>
+      </w:r>
+      <w:r>
+        <w:rPr>
+          <w:rFonts w:ascii="Cascadia Mono" w:hAnsi="Cascadia Mono" w:cs="Cascadia Mono"/>
+          <w:color w:val="2B91AF"/>
+          <w:sz w:val="19"/>
+          <w:szCs w:val="19"/>
+        </w:rPr>
+        <w:t>str</w:t>
+      </w:r>
+      <w:r>
+        <w:rPr>
+          <w:rFonts w:ascii="Cascadia Mono" w:hAnsi="Cascadia Mono" w:cs="Cascadia Mono"/>
+          <w:color w:val="000000"/>
+          <w:sz w:val="19"/>
+          <w:szCs w:val="19"/>
+        </w:rPr>
+        <w:t xml:space="preserve">(gp.score(X_test, y_test)*100) + </w:t>
+      </w:r>
+      <w:r>
+        <w:rPr>
+          <w:rFonts w:ascii="Cascadia Mono" w:hAnsi="Cascadia Mono" w:cs="Cascadia Mono"/>
+          <w:color w:val="A31515"/>
+          <w:sz w:val="19"/>
+          <w:szCs w:val="19"/>
+        </w:rPr>
+        <w:t>'%'</w:t>
+      </w:r>
+      <w:r>
+        <w:rPr>
+          <w:rFonts w:ascii="Cascadia Mono" w:hAnsi="Cascadia Mono" w:cs="Cascadia Mono"/>
+          <w:color w:val="000000"/>
+          <w:sz w:val="19"/>
+          <w:szCs w:val="19"/>
+        </w:rPr>
+        <w:t>)</w:t>
+      </w:r>
+    </w:p>
+    <w:p>
+      <w:pPr>
+        <w:autoSpaceDE w:val="0"/>
+        <w:autoSpaceDN w:val="0"/>
+        <w:adjustRightInd w:val="0"/>
+        <w:spacing w:after="0" w:line="240" w:lineRule="auto"/>
+        <w:rPr>
+          <w:rFonts w:ascii="Cascadia Mono" w:hAnsi="Cascadia Mono" w:cs="Cascadia Mono"/>
+          <w:color w:val="000000"/>
+          <w:sz w:val="19"/>
+          <w:szCs w:val="19"/>
+        </w:rPr>
+      </w:pPr>
+    </w:p>
+    <w:p>
+      <w:pPr>
+        <w:autoSpaceDE w:val="0"/>
+        <w:autoSpaceDN w:val="0"/>
+        <w:adjustRightInd w:val="0"/>
+        <w:spacing w:after="0" w:line="240" w:lineRule="auto"/>
+        <w:rPr>
+          <w:rFonts w:ascii="Cascadia Mono" w:hAnsi="Cascadia Mono" w:cs="Cascadia Mono"/>
+          <w:color w:val="000000"/>
+          <w:sz w:val="19"/>
+          <w:szCs w:val="19"/>
+        </w:rPr>
+      </w:pPr>
+      <w:r>
+        <w:rPr>
+          <w:rFonts w:ascii="Cascadia Mono" w:hAnsi="Cascadia Mono" w:cs="Cascadia Mono"/>
+          <w:color w:val="000000"/>
+          <w:sz w:val="19"/>
+          <w:szCs w:val="19"/>
+        </w:rPr>
+        <w:t xml:space="preserve">svm = </w:t>
+      </w:r>
+      <w:r>
+        <w:rPr>
+          <w:rFonts w:ascii="Cascadia Mono" w:hAnsi="Cascadia Mono" w:cs="Cascadia Mono"/>
+          <w:color w:val="2B91AF"/>
+          <w:sz w:val="19"/>
+          <w:szCs w:val="19"/>
+        </w:rPr>
+        <w:t>SVC</w:t>
+      </w:r>
+      <w:r>
+        <w:rPr>
+          <w:rFonts w:ascii="Cascadia Mono" w:hAnsi="Cascadia Mono" w:cs="Cascadia Mono"/>
+          <w:color w:val="000000"/>
+          <w:sz w:val="19"/>
+          <w:szCs w:val="19"/>
+        </w:rPr>
+        <w:t xml:space="preserve">(kernel = </w:t>
+      </w:r>
+      <w:r>
+        <w:rPr>
+          <w:rFonts w:ascii="Cascadia Mono" w:hAnsi="Cascadia Mono" w:cs="Cascadia Mono"/>
+          <w:color w:val="A31515"/>
+          <w:sz w:val="19"/>
+          <w:szCs w:val="19"/>
+        </w:rPr>
+        <w:t>'rbf'</w:t>
+      </w:r>
+      <w:r>
+        <w:rPr>
+          <w:rFonts w:ascii="Cascadia Mono" w:hAnsi="Cascadia Mono" w:cs="Cascadia Mono"/>
+          <w:color w:val="000000"/>
+          <w:sz w:val="19"/>
+          <w:szCs w:val="19"/>
+        </w:rPr>
+        <w:t>).fit(X_train, y_train)</w:t>
+      </w:r>
+    </w:p>
+    <w:p>
+      <w:pPr>
+        <w:autoSpaceDE w:val="0"/>
+        <w:autoSpaceDN w:val="0"/>
+        <w:adjustRightInd w:val="0"/>
+        <w:spacing w:after="0" w:line="240" w:lineRule="auto"/>
+        <w:rPr>
+          <w:rFonts w:ascii="Cascadia Mono" w:hAnsi="Cascadia Mono" w:cs="Cascadia Mono"/>
+          <w:color w:val="000000"/>
+          <w:sz w:val="19"/>
+          <w:szCs w:val="19"/>
+        </w:rPr>
+      </w:pPr>
+      <w:r>
+        <w:rPr>
+          <w:rFonts w:ascii="Cascadia Mono" w:hAnsi="Cascadia Mono" w:cs="Cascadia Mono"/>
+          <w:color w:val="000000"/>
+          <w:sz w:val="19"/>
+          <w:szCs w:val="19"/>
+        </w:rPr>
+        <w:t>svm_predictions = pandas.</w:t>
+      </w:r>
+      <w:r>
+        <w:rPr>
+          <w:rFonts w:ascii="Cascadia Mono" w:hAnsi="Cascadia Mono" w:cs="Cascadia Mono"/>
+          <w:color w:val="2B91AF"/>
+          <w:sz w:val="19"/>
+          <w:szCs w:val="19"/>
+        </w:rPr>
+        <w:t>Series</w:t>
+      </w:r>
+      <w:r>
+        <w:rPr>
+          <w:rFonts w:ascii="Cascadia Mono" w:hAnsi="Cascadia Mono" w:cs="Cascadia Mono"/>
+          <w:color w:val="000000"/>
+          <w:sz w:val="19"/>
+          <w:szCs w:val="19"/>
+        </w:rPr>
+        <w:t>(svm.predict(X_test))</w:t>
+      </w:r>
+    </w:p>
+    <w:p>
+      <w:pPr>
+        <w:autoSpaceDE w:val="0"/>
+        <w:autoSpaceDN w:val="0"/>
+        <w:adjustRightInd w:val="0"/>
+        <w:spacing w:after="0" w:line="240" w:lineRule="auto"/>
+        <w:rPr>
+          <w:rFonts w:ascii="Cascadia Mono" w:hAnsi="Cascadia Mono" w:cs="Cascadia Mono"/>
+          <w:color w:val="000000"/>
+          <w:sz w:val="19"/>
+          <w:szCs w:val="19"/>
+        </w:rPr>
+      </w:pPr>
+      <w:r>
+        <w:rPr>
+          <w:rFonts w:ascii="Cascadia Mono" w:hAnsi="Cascadia Mono" w:cs="Cascadia Mono"/>
+          <w:color w:val="2B91AF"/>
+          <w:sz w:val="19"/>
+          <w:szCs w:val="19"/>
+        </w:rPr>
+        <w:t>print</w:t>
+      </w:r>
+      <w:r>
+        <w:rPr>
+          <w:rFonts w:ascii="Cascadia Mono" w:hAnsi="Cascadia Mono" w:cs="Cascadia Mono"/>
+          <w:color w:val="000000"/>
+          <w:sz w:val="19"/>
+          <w:szCs w:val="19"/>
+        </w:rPr>
+        <w:t>(</w:t>
+      </w:r>
+      <w:r>
+        <w:rPr>
+          <w:rFonts w:ascii="Cascadia Mono" w:hAnsi="Cascadia Mono" w:cs="Cascadia Mono"/>
+          <w:color w:val="A31515"/>
+          <w:sz w:val="19"/>
+          <w:szCs w:val="19"/>
+        </w:rPr>
+        <w:t>'SVM Classifier accuracy: '</w:t>
+      </w:r>
+      <w:r>
+        <w:rPr>
+          <w:rFonts w:ascii="Cascadia Mono" w:hAnsi="Cascadia Mono" w:cs="Cascadia Mono"/>
+          <w:color w:val="000000"/>
+          <w:sz w:val="19"/>
+          <w:szCs w:val="19"/>
+        </w:rPr>
+        <w:t xml:space="preserve"> + </w:t>
+      </w:r>
+      <w:r>
+        <w:rPr>
+          <w:rFonts w:ascii="Cascadia Mono" w:hAnsi="Cascadia Mono" w:cs="Cascadia Mono"/>
+          <w:color w:val="2B91AF"/>
+          <w:sz w:val="19"/>
+          <w:szCs w:val="19"/>
+        </w:rPr>
+        <w:t>str</w:t>
+      </w:r>
+      <w:r>
+        <w:rPr>
+          <w:rFonts w:ascii="Cascadia Mono" w:hAnsi="Cascadia Mono" w:cs="Cascadia Mono"/>
+          <w:color w:val="000000"/>
+          <w:sz w:val="19"/>
+          <w:szCs w:val="19"/>
+        </w:rPr>
+        <w:t xml:space="preserve">(svm.score(X_test, y_test)*100) + </w:t>
+      </w:r>
+      <w:r>
+        <w:rPr>
+          <w:rFonts w:ascii="Cascadia Mono" w:hAnsi="Cascadia Mono" w:cs="Cascadia Mono"/>
+          <w:color w:val="A31515"/>
+          <w:sz w:val="19"/>
+          <w:szCs w:val="19"/>
+        </w:rPr>
+        <w:t>'%'</w:t>
+      </w:r>
+      <w:r>
+        <w:rPr>
+          <w:rFonts w:ascii="Cascadia Mono" w:hAnsi="Cascadia Mono" w:cs="Cascadia Mono"/>
+          <w:color w:val="000000"/>
+          <w:sz w:val="19"/>
+          <w:szCs w:val="19"/>
+        </w:rPr>
+        <w:t>)</w:t>
+      </w:r>
+    </w:p>
+    <w:p>
+      <w:pPr>
+        <w:autoSpaceDE w:val="0"/>
+        <w:autoSpaceDN w:val="0"/>
+        <w:adjustRightInd w:val="0"/>
+        <w:spacing w:after="0" w:line="240" w:lineRule="auto"/>
+        <w:rPr>
+          <w:rFonts w:ascii="Cascadia Mono" w:hAnsi="Cascadia Mono" w:cs="Cascadia Mono"/>
+          <w:color w:val="000000"/>
+          <w:sz w:val="19"/>
+          <w:szCs w:val="19"/>
+        </w:rPr>
+      </w:pPr>
+    </w:p>
+    <w:p>
+      <w:pPr>
+        <w:autoSpaceDE w:val="0"/>
+        <w:autoSpaceDN w:val="0"/>
+        <w:adjustRightInd w:val="0"/>
+        <w:spacing w:after="0" w:line="240" w:lineRule="auto"/>
+        <w:rPr>
+          <w:rFonts w:ascii="Cascadia Mono" w:hAnsi="Cascadia Mono" w:cs="Cascadia Mono"/>
+          <w:color w:val="000000"/>
+          <w:sz w:val="19"/>
+          <w:szCs w:val="19"/>
+        </w:rPr>
+      </w:pPr>
+      <w:r>
+        <w:rPr>
+          <w:rFonts w:ascii="Cascadia Mono" w:hAnsi="Cascadia Mono" w:cs="Cascadia Mono"/>
+          <w:color w:val="000000"/>
+          <w:sz w:val="19"/>
+          <w:szCs w:val="19"/>
+        </w:rPr>
+        <w:t xml:space="preserve">mlp = </w:t>
+      </w:r>
+      <w:r>
+        <w:rPr>
+          <w:rFonts w:ascii="Cascadia Mono" w:hAnsi="Cascadia Mono" w:cs="Cascadia Mono"/>
+          <w:color w:val="2B91AF"/>
+          <w:sz w:val="19"/>
+          <w:szCs w:val="19"/>
+        </w:rPr>
+        <w:t>MLPClassifier</w:t>
+      </w:r>
+      <w:r>
+        <w:rPr>
+          <w:rFonts w:ascii="Cascadia Mono" w:hAnsi="Cascadia Mono" w:cs="Cascadia Mono"/>
+          <w:color w:val="000000"/>
+          <w:sz w:val="19"/>
+          <w:szCs w:val="19"/>
+        </w:rPr>
+        <w:t>(random_state = 1, max_iter = 300).fit(X_train, y_train)</w:t>
+      </w:r>
+    </w:p>
+    <w:p>
+      <w:pPr>
+        <w:autoSpaceDE w:val="0"/>
+        <w:autoSpaceDN w:val="0"/>
+        <w:adjustRightInd w:val="0"/>
+        <w:spacing w:after="0" w:line="240" w:lineRule="auto"/>
+        <w:rPr>
+          <w:rFonts w:ascii="Cascadia Mono" w:hAnsi="Cascadia Mono" w:cs="Cascadia Mono"/>
+          <w:color w:val="000000"/>
+          <w:sz w:val="19"/>
+          <w:szCs w:val="19"/>
+        </w:rPr>
+      </w:pPr>
+      <w:r>
+        <w:rPr>
+          <w:rFonts w:ascii="Cascadia Mono" w:hAnsi="Cascadia Mono" w:cs="Cascadia Mono"/>
+          <w:color w:val="000000"/>
+          <w:sz w:val="19"/>
+          <w:szCs w:val="19"/>
+        </w:rPr>
+        <w:t>mlp_predictions = pandas.</w:t>
+      </w:r>
+      <w:r>
+        <w:rPr>
+          <w:rFonts w:ascii="Cascadia Mono" w:hAnsi="Cascadia Mono" w:cs="Cascadia Mono"/>
+          <w:color w:val="2B91AF"/>
+          <w:sz w:val="19"/>
+          <w:szCs w:val="19"/>
+        </w:rPr>
+        <w:t>Series</w:t>
+      </w:r>
+      <w:r>
+        <w:rPr>
+          <w:rFonts w:ascii="Cascadia Mono" w:hAnsi="Cascadia Mono" w:cs="Cascadia Mono"/>
+          <w:color w:val="000000"/>
+          <w:sz w:val="19"/>
+          <w:szCs w:val="19"/>
+        </w:rPr>
+        <w:t>(mlp.predict(X_test))</w:t>
+      </w:r>
+    </w:p>
+    <w:p>
+      <w:pPr>
+        <w:rPr>
+          <w:rFonts w:ascii="Tahoma" w:hAnsi="Tahoma" w:cs="Tahoma"/>
+          <w:sz w:val="28"/>
+          <w:szCs w:val="28"/>
+        </w:rPr>
+      </w:pPr>
+      <w:r>
+        <w:rPr>
+          <w:rFonts w:ascii="Cascadia Mono" w:hAnsi="Cascadia Mono" w:cs="Cascadia Mono"/>
+          <w:color w:val="2B91AF"/>
+          <w:sz w:val="19"/>
+          <w:szCs w:val="19"/>
+        </w:rPr>
+        <w:t>print</w:t>
+      </w:r>
+      <w:r>
+        <w:rPr>
+          <w:rFonts w:ascii="Cascadia Mono" w:hAnsi="Cascadia Mono" w:cs="Cascadia Mono"/>
+          <w:color w:val="000000"/>
+          <w:sz w:val="19"/>
+          <w:szCs w:val="19"/>
+        </w:rPr>
+        <w:t>(</w:t>
+      </w:r>
+      <w:r>
+        <w:rPr>
+          <w:rFonts w:ascii="Cascadia Mono" w:hAnsi="Cascadia Mono" w:cs="Cascadia Mono"/>
+          <w:color w:val="A31515"/>
+          <w:sz w:val="19"/>
+          <w:szCs w:val="19"/>
+        </w:rPr>
+        <w:t>'MLP Classifier accuracy: '</w:t>
+      </w:r>
+      <w:r>
+        <w:rPr>
+          <w:rFonts w:ascii="Cascadia Mono" w:hAnsi="Cascadia Mono" w:cs="Cascadia Mono"/>
+          <w:color w:val="000000"/>
+          <w:sz w:val="19"/>
+          <w:szCs w:val="19"/>
+        </w:rPr>
+        <w:t xml:space="preserve"> + </w:t>
+      </w:r>
+      <w:r>
+        <w:rPr>
+          <w:rFonts w:ascii="Cascadia Mono" w:hAnsi="Cascadia Mono" w:cs="Cascadia Mono"/>
+          <w:color w:val="2B91AF"/>
+          <w:sz w:val="19"/>
+          <w:szCs w:val="19"/>
+        </w:rPr>
+        <w:t>str</w:t>
+      </w:r>
+      <w:r>
+        <w:rPr>
+          <w:rFonts w:ascii="Cascadia Mono" w:hAnsi="Cascadia Mono" w:cs="Cascadia Mono"/>
+          <w:color w:val="000000"/>
+          <w:sz w:val="19"/>
+          <w:szCs w:val="19"/>
+        </w:rPr>
+        <w:t xml:space="preserve">(mlp.score(X_test, y_test)*100) + </w:t>
+      </w:r>
+      <w:r>
+        <w:rPr>
+          <w:rFonts w:ascii="Cascadia Mono" w:hAnsi="Cascadia Mono" w:cs="Cascadia Mono"/>
+          <w:color w:val="A31515"/>
+          <w:sz w:val="19"/>
+          <w:szCs w:val="19"/>
+        </w:rPr>
+        <w:t>'%'</w:t>
+      </w:r>
+      <w:r>
+        <w:rPr>
+          <w:rFonts w:ascii="Cascadia Mono" w:hAnsi="Cascadia Mono" w:cs="Cascadia Mono"/>
+          <w:color w:val="000000"/>
+          <w:sz w:val="19"/>
+          <w:szCs w:val="19"/>
+        </w:rPr>
+        <w:t>)</w:t>
+      </w:r>
+    </w:p>
+    <w:p>
+      <w:pPr>
+        <w:rPr>
+          <w:rFonts w:ascii="Tahoma" w:hAnsi="Tahoma" w:cs="Tahoma"/>
+          <w:sz w:val="28"/>
+          <w:szCs w:val="28"/>
+          <w:lang w:val="ru-RU"/>
+        </w:rPr>
+      </w:pPr>
+      <w:r>
+        <w:rPr>
+          <w:rFonts w:ascii="Tahoma" w:hAnsi="Tahoma" w:cs="Tahoma"/>
+          <w:sz w:val="28"/>
+          <w:szCs w:val="28"/>
+          <w:lang w:val="ru-RU"/>
+        </w:rPr>
+        <w:t>6) Вывод круговых графиков</w:t>
+      </w:r>
+    </w:p>
+    <w:p>
+      <w:pPr>
+        <w:autoSpaceDE w:val="0"/>
+        <w:autoSpaceDN w:val="0"/>
+        <w:adjustRightInd w:val="0"/>
+        <w:spacing w:after="0" w:line="240" w:lineRule="auto"/>
+        <w:rPr>
+          <w:rFonts w:ascii="Cascadia Mono" w:hAnsi="Cascadia Mono" w:cs="Cascadia Mono"/>
+          <w:color w:val="008000"/>
+          <w:sz w:val="19"/>
+          <w:szCs w:val="19"/>
+          <w:lang w:val="ru-RU"/>
+        </w:rPr>
+      </w:pPr>
+      <w:r>
+        <w:rPr>
+          <w:rFonts w:ascii="Cascadia Mono" w:hAnsi="Cascadia Mono" w:cs="Cascadia Mono"/>
+          <w:color w:val="008000"/>
+          <w:sz w:val="19"/>
+          <w:szCs w:val="19"/>
+          <w:lang w:val="ru-RU"/>
+        </w:rPr>
+        <w:t>#</w:t>
+      </w:r>
+      <w:r>
+        <w:rPr>
+          <w:rFonts w:ascii="Cascadia Mono" w:hAnsi="Cascadia Mono" w:cs="Cascadia Mono"/>
+          <w:color w:val="008000"/>
+          <w:sz w:val="19"/>
+          <w:szCs w:val="19"/>
+        </w:rPr>
+        <w:t>output</w:t>
+      </w:r>
+      <w:r>
+        <w:rPr>
+          <w:rFonts w:ascii="Cascadia Mono" w:hAnsi="Cascadia Mono" w:cs="Cascadia Mono"/>
+          <w:color w:val="008000"/>
+          <w:sz w:val="19"/>
+          <w:szCs w:val="19"/>
+          <w:lang w:val="ru-RU"/>
+        </w:rPr>
+        <w:t xml:space="preserve"> </w:t>
+      </w:r>
+      <w:r>
+        <w:rPr>
+          <w:rFonts w:ascii="Cascadia Mono" w:hAnsi="Cascadia Mono" w:cs="Cascadia Mono"/>
+          <w:color w:val="008000"/>
+          <w:sz w:val="19"/>
+          <w:szCs w:val="19"/>
+        </w:rPr>
+        <w:t>pie</w:t>
+      </w:r>
+      <w:r>
+        <w:rPr>
+          <w:rFonts w:ascii="Cascadia Mono" w:hAnsi="Cascadia Mono" w:cs="Cascadia Mono"/>
+          <w:color w:val="008000"/>
+          <w:sz w:val="19"/>
+          <w:szCs w:val="19"/>
+          <w:lang w:val="ru-RU"/>
+        </w:rPr>
+        <w:t xml:space="preserve"> </w:t>
+      </w:r>
+      <w:r>
+        <w:rPr>
+          <w:rFonts w:ascii="Cascadia Mono" w:hAnsi="Cascadia Mono" w:cs="Cascadia Mono"/>
+          <w:color w:val="008000"/>
+          <w:sz w:val="19"/>
+          <w:szCs w:val="19"/>
+        </w:rPr>
+        <w:t>charts</w:t>
+      </w:r>
+    </w:p>
+    <w:p>
+      <w:pPr>
+        <w:autoSpaceDE w:val="0"/>
+        <w:autoSpaceDN w:val="0"/>
+        <w:adjustRightInd w:val="0"/>
+        <w:spacing w:after="0" w:line="240" w:lineRule="auto"/>
+        <w:rPr>
+          <w:rFonts w:ascii="Cascadia Mono" w:hAnsi="Cascadia Mono" w:cs="Cascadia Mono"/>
+          <w:color w:val="000000"/>
+          <w:sz w:val="19"/>
+          <w:szCs w:val="19"/>
+        </w:rPr>
+      </w:pPr>
+      <w:r>
+        <w:rPr>
+          <w:rFonts w:ascii="Cascadia Mono" w:hAnsi="Cascadia Mono" w:cs="Cascadia Mono"/>
+          <w:color w:val="000000"/>
+          <w:sz w:val="19"/>
+          <w:szCs w:val="19"/>
+        </w:rPr>
+        <w:t>pylab.</w:t>
+      </w:r>
+      <w:r>
+        <w:rPr>
+          <w:rFonts w:ascii="Cascadia Mono" w:hAnsi="Cascadia Mono" w:cs="Cascadia Mono"/>
+          <w:color w:val="2B91AF"/>
+          <w:sz w:val="19"/>
+          <w:szCs w:val="19"/>
+        </w:rPr>
+        <w:t>subplot</w:t>
+      </w:r>
+      <w:r>
+        <w:rPr>
+          <w:rFonts w:ascii="Cascadia Mono" w:hAnsi="Cascadia Mono" w:cs="Cascadia Mono"/>
+          <w:color w:val="000000"/>
+          <w:sz w:val="19"/>
+          <w:szCs w:val="19"/>
+        </w:rPr>
+        <w:t>(1, 2, 1)</w:t>
+      </w:r>
+    </w:p>
+    <w:p>
+      <w:pPr>
+        <w:autoSpaceDE w:val="0"/>
+        <w:autoSpaceDN w:val="0"/>
+        <w:adjustRightInd w:val="0"/>
+        <w:spacing w:after="0" w:line="240" w:lineRule="auto"/>
+        <w:rPr>
+          <w:rFonts w:ascii="Cascadia Mono" w:hAnsi="Cascadia Mono" w:cs="Cascadia Mono"/>
+          <w:color w:val="000000"/>
+          <w:sz w:val="19"/>
+          <w:szCs w:val="19"/>
+        </w:rPr>
+      </w:pPr>
+      <w:r>
+        <w:rPr>
+          <w:rFonts w:ascii="Cascadia Mono" w:hAnsi="Cascadia Mono" w:cs="Cascadia Mono"/>
+          <w:color w:val="000000"/>
+          <w:sz w:val="19"/>
+          <w:szCs w:val="19"/>
+        </w:rPr>
+        <w:t>pyplot.</w:t>
+      </w:r>
+      <w:r>
+        <w:rPr>
+          <w:rFonts w:ascii="Cascadia Mono" w:hAnsi="Cascadia Mono" w:cs="Cascadia Mono"/>
+          <w:color w:val="2B91AF"/>
+          <w:sz w:val="19"/>
+          <w:szCs w:val="19"/>
+        </w:rPr>
+        <w:t>pie</w:t>
+      </w:r>
+      <w:r>
+        <w:rPr>
+          <w:rFonts w:ascii="Cascadia Mono" w:hAnsi="Cascadia Mono" w:cs="Cascadia Mono"/>
+          <w:color w:val="000000"/>
+          <w:sz w:val="19"/>
+          <w:szCs w:val="19"/>
+        </w:rPr>
+        <w:t xml:space="preserve">(y_test.value_counts().sort_index(), labels = </w:t>
+      </w:r>
+      <w:r>
+        <w:rPr>
+          <w:rFonts w:ascii="Cascadia Mono" w:hAnsi="Cascadia Mono" w:cs="Cascadia Mono"/>
+          <w:color w:val="2B91AF"/>
+          <w:sz w:val="19"/>
+          <w:szCs w:val="19"/>
+        </w:rPr>
+        <w:t>sorted</w:t>
+      </w:r>
+      <w:r>
+        <w:rPr>
+          <w:rFonts w:ascii="Cascadia Mono" w:hAnsi="Cascadia Mono" w:cs="Cascadia Mono"/>
+          <w:color w:val="000000"/>
+          <w:sz w:val="19"/>
+          <w:szCs w:val="19"/>
+        </w:rPr>
+        <w:t>(y_test.unique()), autopct=</w:t>
+      </w:r>
+      <w:r>
+        <w:rPr>
+          <w:rFonts w:ascii="Cascadia Mono" w:hAnsi="Cascadia Mono" w:cs="Cascadia Mono"/>
+          <w:color w:val="A31515"/>
+          <w:sz w:val="19"/>
+          <w:szCs w:val="19"/>
+        </w:rPr>
+        <w:t>'%1.1f%%'</w:t>
+      </w:r>
+      <w:r>
+        <w:rPr>
+          <w:rFonts w:ascii="Cascadia Mono" w:hAnsi="Cascadia Mono" w:cs="Cascadia Mono"/>
+          <w:color w:val="000000"/>
+          <w:sz w:val="19"/>
+          <w:szCs w:val="19"/>
+        </w:rPr>
+        <w:t>)</w:t>
+      </w:r>
+    </w:p>
+    <w:p>
+      <w:pPr>
+        <w:autoSpaceDE w:val="0"/>
+        <w:autoSpaceDN w:val="0"/>
+        <w:adjustRightInd w:val="0"/>
+        <w:spacing w:after="0" w:line="240" w:lineRule="auto"/>
+        <w:rPr>
+          <w:rFonts w:ascii="Cascadia Mono" w:hAnsi="Cascadia Mono" w:cs="Cascadia Mono"/>
+          <w:color w:val="000000"/>
+          <w:sz w:val="19"/>
+          <w:szCs w:val="19"/>
+        </w:rPr>
+      </w:pPr>
+      <w:r>
+        <w:rPr>
+          <w:rFonts w:ascii="Cascadia Mono" w:hAnsi="Cascadia Mono" w:cs="Cascadia Mono"/>
+          <w:color w:val="000000"/>
+          <w:sz w:val="19"/>
+          <w:szCs w:val="19"/>
+        </w:rPr>
+        <w:t>pyplot.</w:t>
+      </w:r>
+      <w:r>
+        <w:rPr>
+          <w:rFonts w:ascii="Cascadia Mono" w:hAnsi="Cascadia Mono" w:cs="Cascadia Mono"/>
+          <w:color w:val="2B91AF"/>
+          <w:sz w:val="19"/>
+          <w:szCs w:val="19"/>
+        </w:rPr>
+        <w:t>title</w:t>
+      </w:r>
+      <w:r>
+        <w:rPr>
+          <w:rFonts w:ascii="Cascadia Mono" w:hAnsi="Cascadia Mono" w:cs="Cascadia Mono"/>
+          <w:color w:val="000000"/>
+          <w:sz w:val="19"/>
+          <w:szCs w:val="19"/>
+        </w:rPr>
+        <w:t>(</w:t>
+      </w:r>
+      <w:r>
+        <w:rPr>
+          <w:rFonts w:ascii="Cascadia Mono" w:hAnsi="Cascadia Mono" w:cs="Cascadia Mono"/>
+          <w:color w:val="A31515"/>
+          <w:sz w:val="19"/>
+          <w:szCs w:val="19"/>
+        </w:rPr>
+        <w:t>'Original data'</w:t>
+      </w:r>
+      <w:r>
+        <w:rPr>
+          <w:rFonts w:ascii="Cascadia Mono" w:hAnsi="Cascadia Mono" w:cs="Cascadia Mono"/>
+          <w:color w:val="000000"/>
+          <w:sz w:val="19"/>
+          <w:szCs w:val="19"/>
+        </w:rPr>
+        <w:t>)</w:t>
+      </w:r>
+    </w:p>
+    <w:p>
+      <w:pPr>
+        <w:autoSpaceDE w:val="0"/>
+        <w:autoSpaceDN w:val="0"/>
+        <w:adjustRightInd w:val="0"/>
+        <w:spacing w:after="0" w:line="240" w:lineRule="auto"/>
+        <w:rPr>
+          <w:rFonts w:ascii="Cascadia Mono" w:hAnsi="Cascadia Mono" w:cs="Cascadia Mono"/>
+          <w:color w:val="000000"/>
+          <w:sz w:val="19"/>
+          <w:szCs w:val="19"/>
+        </w:rPr>
+      </w:pPr>
+      <w:r>
+        <w:rPr>
+          <w:rFonts w:ascii="Cascadia Mono" w:hAnsi="Cascadia Mono" w:cs="Cascadia Mono"/>
+          <w:color w:val="000000"/>
+          <w:sz w:val="19"/>
+          <w:szCs w:val="19"/>
+        </w:rPr>
+        <w:t>pylab.</w:t>
+      </w:r>
+      <w:r>
+        <w:rPr>
+          <w:rFonts w:ascii="Cascadia Mono" w:hAnsi="Cascadia Mono" w:cs="Cascadia Mono"/>
+          <w:color w:val="2B91AF"/>
+          <w:sz w:val="19"/>
+          <w:szCs w:val="19"/>
+        </w:rPr>
+        <w:t>subplot</w:t>
+      </w:r>
+      <w:r>
+        <w:rPr>
+          <w:rFonts w:ascii="Cascadia Mono" w:hAnsi="Cascadia Mono" w:cs="Cascadia Mono"/>
+          <w:color w:val="000000"/>
+          <w:sz w:val="19"/>
+          <w:szCs w:val="19"/>
+        </w:rPr>
+        <w:t>(1, 2, 2)</w:t>
+      </w:r>
+    </w:p>
+    <w:p>
+      <w:pPr>
+        <w:autoSpaceDE w:val="0"/>
+        <w:autoSpaceDN w:val="0"/>
+        <w:adjustRightInd w:val="0"/>
+        <w:spacing w:after="0" w:line="240" w:lineRule="auto"/>
+        <w:rPr>
+          <w:rFonts w:ascii="Cascadia Mono" w:hAnsi="Cascadia Mono" w:cs="Cascadia Mono"/>
+          <w:color w:val="000000"/>
+          <w:sz w:val="19"/>
+          <w:szCs w:val="19"/>
+        </w:rPr>
+      </w:pPr>
+      <w:r>
+        <w:rPr>
+          <w:rFonts w:ascii="Cascadia Mono" w:hAnsi="Cascadia Mono" w:cs="Cascadia Mono"/>
+          <w:color w:val="000000"/>
+          <w:sz w:val="19"/>
+          <w:szCs w:val="19"/>
+        </w:rPr>
+        <w:t>pyplot.</w:t>
+      </w:r>
+      <w:r>
+        <w:rPr>
+          <w:rFonts w:ascii="Cascadia Mono" w:hAnsi="Cascadia Mono" w:cs="Cascadia Mono"/>
+          <w:color w:val="2B91AF"/>
+          <w:sz w:val="19"/>
+          <w:szCs w:val="19"/>
+        </w:rPr>
+        <w:t>pie</w:t>
+      </w:r>
+      <w:r>
+        <w:rPr>
+          <w:rFonts w:ascii="Cascadia Mono" w:hAnsi="Cascadia Mono" w:cs="Cascadia Mono"/>
+          <w:color w:val="000000"/>
+          <w:sz w:val="19"/>
+          <w:szCs w:val="19"/>
+        </w:rPr>
+        <w:t xml:space="preserve">(gp_predictions.value_counts().sort_index(), labels = </w:t>
+      </w:r>
+      <w:r>
+        <w:rPr>
+          <w:rFonts w:ascii="Cascadia Mono" w:hAnsi="Cascadia Mono" w:cs="Cascadia Mono"/>
+          <w:color w:val="2B91AF"/>
+          <w:sz w:val="19"/>
+          <w:szCs w:val="19"/>
+        </w:rPr>
+        <w:t>sorted</w:t>
+      </w:r>
+      <w:r>
+        <w:rPr>
+          <w:rFonts w:ascii="Cascadia Mono" w:hAnsi="Cascadia Mono" w:cs="Cascadia Mono"/>
+          <w:color w:val="000000"/>
+          <w:sz w:val="19"/>
+          <w:szCs w:val="19"/>
+        </w:rPr>
+        <w:t>(gp_predictions.unique()), autopct=</w:t>
+      </w:r>
+      <w:r>
+        <w:rPr>
+          <w:rFonts w:ascii="Cascadia Mono" w:hAnsi="Cascadia Mono" w:cs="Cascadia Mono"/>
+          <w:color w:val="A31515"/>
+          <w:sz w:val="19"/>
+          <w:szCs w:val="19"/>
+        </w:rPr>
+        <w:t>'%1.1f%%'</w:t>
+      </w:r>
+      <w:r>
+        <w:rPr>
+          <w:rFonts w:ascii="Cascadia Mono" w:hAnsi="Cascadia Mono" w:cs="Cascadia Mono"/>
+          <w:color w:val="000000"/>
+          <w:sz w:val="19"/>
+          <w:szCs w:val="19"/>
+        </w:rPr>
+        <w:t>)</w:t>
+      </w:r>
+    </w:p>
+    <w:p>
+      <w:pPr>
+        <w:autoSpaceDE w:val="0"/>
+        <w:autoSpaceDN w:val="0"/>
+        <w:adjustRightInd w:val="0"/>
+        <w:spacing w:after="0" w:line="240" w:lineRule="auto"/>
+        <w:rPr>
+          <w:rFonts w:ascii="Cascadia Mono" w:hAnsi="Cascadia Mono" w:cs="Cascadia Mono"/>
+          <w:color w:val="000000"/>
+          <w:sz w:val="19"/>
+          <w:szCs w:val="19"/>
+        </w:rPr>
+      </w:pPr>
+      <w:r>
+        <w:rPr>
+          <w:rFonts w:ascii="Cascadia Mono" w:hAnsi="Cascadia Mono" w:cs="Cascadia Mono"/>
+          <w:color w:val="000000"/>
+          <w:sz w:val="19"/>
+          <w:szCs w:val="19"/>
+        </w:rPr>
+        <w:t>pyplot.</w:t>
+      </w:r>
+      <w:r>
+        <w:rPr>
+          <w:rFonts w:ascii="Cascadia Mono" w:hAnsi="Cascadia Mono" w:cs="Cascadia Mono"/>
+          <w:color w:val="2B91AF"/>
+          <w:sz w:val="19"/>
+          <w:szCs w:val="19"/>
+        </w:rPr>
+        <w:t>title</w:t>
+      </w:r>
+      <w:r>
+        <w:rPr>
+          <w:rFonts w:ascii="Cascadia Mono" w:hAnsi="Cascadia Mono" w:cs="Cascadia Mono"/>
+          <w:color w:val="000000"/>
+          <w:sz w:val="19"/>
+          <w:szCs w:val="19"/>
+        </w:rPr>
+        <w:t>(</w:t>
+      </w:r>
+      <w:r>
+        <w:rPr>
+          <w:rFonts w:ascii="Cascadia Mono" w:hAnsi="Cascadia Mono" w:cs="Cascadia Mono"/>
+          <w:color w:val="A31515"/>
+          <w:sz w:val="19"/>
+          <w:szCs w:val="19"/>
+        </w:rPr>
+        <w:t>'GP Predictions'</w:t>
+      </w:r>
+      <w:r>
+        <w:rPr>
+          <w:rFonts w:ascii="Cascadia Mono" w:hAnsi="Cascadia Mono" w:cs="Cascadia Mono"/>
+          <w:color w:val="000000"/>
+          <w:sz w:val="19"/>
+          <w:szCs w:val="19"/>
+        </w:rPr>
+        <w:t>)</w:t>
+      </w:r>
+    </w:p>
+    <w:p>
+      <w:pPr>
+        <w:autoSpaceDE w:val="0"/>
+        <w:autoSpaceDN w:val="0"/>
+        <w:adjustRightInd w:val="0"/>
+        <w:spacing w:after="0" w:line="240" w:lineRule="auto"/>
+        <w:rPr>
+          <w:rFonts w:ascii="Cascadia Mono" w:hAnsi="Cascadia Mono" w:cs="Cascadia Mono"/>
+          <w:color w:val="000000"/>
+          <w:sz w:val="19"/>
+          <w:szCs w:val="19"/>
+        </w:rPr>
+      </w:pPr>
+      <w:r>
+        <w:rPr>
+          <w:rFonts w:ascii="Cascadia Mono" w:hAnsi="Cascadia Mono" w:cs="Cascadia Mono"/>
+          <w:color w:val="000000"/>
+          <w:sz w:val="19"/>
+          <w:szCs w:val="19"/>
+        </w:rPr>
+        <w:t>pyplot.</w:t>
+      </w:r>
+      <w:r>
+        <w:rPr>
+          <w:rFonts w:ascii="Cascadia Mono" w:hAnsi="Cascadia Mono" w:cs="Cascadia Mono"/>
+          <w:color w:val="2B91AF"/>
+          <w:sz w:val="19"/>
+          <w:szCs w:val="19"/>
+        </w:rPr>
+        <w:t>show</w:t>
+      </w:r>
+      <w:r>
+        <w:rPr>
+          <w:rFonts w:ascii="Cascadia Mono" w:hAnsi="Cascadia Mono" w:cs="Cascadia Mono"/>
+          <w:color w:val="000000"/>
+          <w:sz w:val="19"/>
+          <w:szCs w:val="19"/>
+        </w:rPr>
+        <w:t>()</w:t>
+      </w:r>
+    </w:p>
+    <w:p>
+      <w:pPr>
+        <w:autoSpaceDE w:val="0"/>
+        <w:autoSpaceDN w:val="0"/>
+        <w:adjustRightInd w:val="0"/>
+        <w:spacing w:after="0" w:line="240" w:lineRule="auto"/>
+        <w:rPr>
+          <w:rFonts w:ascii="Cascadia Mono" w:hAnsi="Cascadia Mono" w:cs="Cascadia Mono"/>
+          <w:color w:val="000000"/>
+          <w:sz w:val="19"/>
+          <w:szCs w:val="19"/>
+        </w:rPr>
+      </w:pPr>
+    </w:p>
+    <w:p>
+      <w:pPr>
+        <w:autoSpaceDE w:val="0"/>
+        <w:autoSpaceDN w:val="0"/>
+        <w:adjustRightInd w:val="0"/>
+        <w:spacing w:after="0" w:line="240" w:lineRule="auto"/>
+        <w:rPr>
+          <w:rFonts w:ascii="Cascadia Mono" w:hAnsi="Cascadia Mono" w:cs="Cascadia Mono"/>
+          <w:color w:val="000000"/>
+          <w:sz w:val="19"/>
+          <w:szCs w:val="19"/>
+        </w:rPr>
+      </w:pPr>
+      <w:r>
+        <w:rPr>
+          <w:rFonts w:ascii="Cascadia Mono" w:hAnsi="Cascadia Mono" w:cs="Cascadia Mono"/>
+          <w:color w:val="000000"/>
+          <w:sz w:val="19"/>
+          <w:szCs w:val="19"/>
+        </w:rPr>
+        <w:t>pylab.</w:t>
+      </w:r>
+      <w:r>
+        <w:rPr>
+          <w:rFonts w:ascii="Cascadia Mono" w:hAnsi="Cascadia Mono" w:cs="Cascadia Mono"/>
+          <w:color w:val="2B91AF"/>
+          <w:sz w:val="19"/>
+          <w:szCs w:val="19"/>
+        </w:rPr>
+        <w:t>subplot</w:t>
+      </w:r>
+      <w:r>
+        <w:rPr>
+          <w:rFonts w:ascii="Cascadia Mono" w:hAnsi="Cascadia Mono" w:cs="Cascadia Mono"/>
+          <w:color w:val="000000"/>
+          <w:sz w:val="19"/>
+          <w:szCs w:val="19"/>
+        </w:rPr>
+        <w:t>(1, 2, 1)</w:t>
+      </w:r>
+    </w:p>
+    <w:p>
+      <w:pPr>
+        <w:autoSpaceDE w:val="0"/>
+        <w:autoSpaceDN w:val="0"/>
+        <w:adjustRightInd w:val="0"/>
+        <w:spacing w:after="0" w:line="240" w:lineRule="auto"/>
+        <w:rPr>
+          <w:rFonts w:ascii="Cascadia Mono" w:hAnsi="Cascadia Mono" w:cs="Cascadia Mono"/>
+          <w:color w:val="000000"/>
+          <w:sz w:val="19"/>
+          <w:szCs w:val="19"/>
+        </w:rPr>
+      </w:pPr>
+      <w:r>
+        <w:rPr>
+          <w:rFonts w:ascii="Cascadia Mono" w:hAnsi="Cascadia Mono" w:cs="Cascadia Mono"/>
+          <w:color w:val="000000"/>
+          <w:sz w:val="19"/>
+          <w:szCs w:val="19"/>
+        </w:rPr>
+        <w:t>pyplot.</w:t>
+      </w:r>
+      <w:r>
+        <w:rPr>
+          <w:rFonts w:ascii="Cascadia Mono" w:hAnsi="Cascadia Mono" w:cs="Cascadia Mono"/>
+          <w:color w:val="2B91AF"/>
+          <w:sz w:val="19"/>
+          <w:szCs w:val="19"/>
+        </w:rPr>
+        <w:t>pie</w:t>
+      </w:r>
+      <w:r>
+        <w:rPr>
+          <w:rFonts w:ascii="Cascadia Mono" w:hAnsi="Cascadia Mono" w:cs="Cascadia Mono"/>
+          <w:color w:val="000000"/>
+          <w:sz w:val="19"/>
+          <w:szCs w:val="19"/>
+        </w:rPr>
+        <w:t xml:space="preserve">(y_test.value_counts().sort_index(), labels = </w:t>
+      </w:r>
+      <w:r>
+        <w:rPr>
+          <w:rFonts w:ascii="Cascadia Mono" w:hAnsi="Cascadia Mono" w:cs="Cascadia Mono"/>
+          <w:color w:val="2B91AF"/>
+          <w:sz w:val="19"/>
+          <w:szCs w:val="19"/>
+        </w:rPr>
+        <w:t>sorted</w:t>
+      </w:r>
+      <w:r>
+        <w:rPr>
+          <w:rFonts w:ascii="Cascadia Mono" w:hAnsi="Cascadia Mono" w:cs="Cascadia Mono"/>
+          <w:color w:val="000000"/>
+          <w:sz w:val="19"/>
+          <w:szCs w:val="19"/>
+        </w:rPr>
+        <w:t>(y_test.unique()), autopct=</w:t>
+      </w:r>
+      <w:r>
+        <w:rPr>
+          <w:rFonts w:ascii="Cascadia Mono" w:hAnsi="Cascadia Mono" w:cs="Cascadia Mono"/>
+          <w:color w:val="A31515"/>
+          <w:sz w:val="19"/>
+          <w:szCs w:val="19"/>
+        </w:rPr>
+        <w:t>'%1.1f%%'</w:t>
+      </w:r>
+      <w:r>
+        <w:rPr>
+          <w:rFonts w:ascii="Cascadia Mono" w:hAnsi="Cascadia Mono" w:cs="Cascadia Mono"/>
+          <w:color w:val="000000"/>
+          <w:sz w:val="19"/>
+          <w:szCs w:val="19"/>
+        </w:rPr>
+        <w:t>)</w:t>
+      </w:r>
+    </w:p>
+    <w:p>
+      <w:pPr>
+        <w:autoSpaceDE w:val="0"/>
+        <w:autoSpaceDN w:val="0"/>
+        <w:adjustRightInd w:val="0"/>
+        <w:spacing w:after="0" w:line="240" w:lineRule="auto"/>
+        <w:rPr>
+          <w:rFonts w:ascii="Cascadia Mono" w:hAnsi="Cascadia Mono" w:cs="Cascadia Mono"/>
+          <w:color w:val="000000"/>
+          <w:sz w:val="19"/>
+          <w:szCs w:val="19"/>
+        </w:rPr>
+      </w:pPr>
+      <w:r>
+        <w:rPr>
+          <w:rFonts w:ascii="Cascadia Mono" w:hAnsi="Cascadia Mono" w:cs="Cascadia Mono"/>
+          <w:color w:val="000000"/>
+          <w:sz w:val="19"/>
+          <w:szCs w:val="19"/>
+        </w:rPr>
+        <w:t>pyplot.</w:t>
+      </w:r>
+      <w:r>
+        <w:rPr>
+          <w:rFonts w:ascii="Cascadia Mono" w:hAnsi="Cascadia Mono" w:cs="Cascadia Mono"/>
+          <w:color w:val="2B91AF"/>
+          <w:sz w:val="19"/>
+          <w:szCs w:val="19"/>
+        </w:rPr>
+        <w:t>title</w:t>
+      </w:r>
+      <w:r>
+        <w:rPr>
+          <w:rFonts w:ascii="Cascadia Mono" w:hAnsi="Cascadia Mono" w:cs="Cascadia Mono"/>
+          <w:color w:val="000000"/>
+          <w:sz w:val="19"/>
+          <w:szCs w:val="19"/>
+        </w:rPr>
+        <w:t>(</w:t>
+      </w:r>
+      <w:r>
+        <w:rPr>
+          <w:rFonts w:ascii="Cascadia Mono" w:hAnsi="Cascadia Mono" w:cs="Cascadia Mono"/>
+          <w:color w:val="A31515"/>
+          <w:sz w:val="19"/>
+          <w:szCs w:val="19"/>
+        </w:rPr>
+        <w:t>'Original data'</w:t>
+      </w:r>
+      <w:r>
+        <w:rPr>
+          <w:rFonts w:ascii="Cascadia Mono" w:hAnsi="Cascadia Mono" w:cs="Cascadia Mono"/>
+          <w:color w:val="000000"/>
+          <w:sz w:val="19"/>
+          <w:szCs w:val="19"/>
+        </w:rPr>
+        <w:t>)</w:t>
+      </w:r>
+    </w:p>
+    <w:p>
+      <w:pPr>
+        <w:autoSpaceDE w:val="0"/>
+        <w:autoSpaceDN w:val="0"/>
+        <w:adjustRightInd w:val="0"/>
+        <w:spacing w:after="0" w:line="240" w:lineRule="auto"/>
+        <w:rPr>
+          <w:rFonts w:ascii="Cascadia Mono" w:hAnsi="Cascadia Mono" w:cs="Cascadia Mono"/>
+          <w:color w:val="000000"/>
+          <w:sz w:val="19"/>
+          <w:szCs w:val="19"/>
+        </w:rPr>
+      </w:pPr>
+      <w:r>
+        <w:rPr>
+          <w:rFonts w:ascii="Cascadia Mono" w:hAnsi="Cascadia Mono" w:cs="Cascadia Mono"/>
+          <w:color w:val="000000"/>
+          <w:sz w:val="19"/>
+          <w:szCs w:val="19"/>
+        </w:rPr>
+        <w:t>pylab.</w:t>
+      </w:r>
+      <w:r>
+        <w:rPr>
+          <w:rFonts w:ascii="Cascadia Mono" w:hAnsi="Cascadia Mono" w:cs="Cascadia Mono"/>
+          <w:color w:val="2B91AF"/>
+          <w:sz w:val="19"/>
+          <w:szCs w:val="19"/>
+        </w:rPr>
+        <w:t>subplot</w:t>
+      </w:r>
+      <w:r>
+        <w:rPr>
+          <w:rFonts w:ascii="Cascadia Mono" w:hAnsi="Cascadia Mono" w:cs="Cascadia Mono"/>
+          <w:color w:val="000000"/>
+          <w:sz w:val="19"/>
+          <w:szCs w:val="19"/>
+        </w:rPr>
+        <w:t>(1, 2, 2)</w:t>
+      </w:r>
+    </w:p>
+    <w:p>
+      <w:pPr>
+        <w:autoSpaceDE w:val="0"/>
+        <w:autoSpaceDN w:val="0"/>
+        <w:adjustRightInd w:val="0"/>
+        <w:spacing w:after="0" w:line="240" w:lineRule="auto"/>
+        <w:rPr>
+          <w:rFonts w:ascii="Cascadia Mono" w:hAnsi="Cascadia Mono" w:cs="Cascadia Mono"/>
+          <w:color w:val="000000"/>
+          <w:sz w:val="19"/>
+          <w:szCs w:val="19"/>
+        </w:rPr>
+      </w:pPr>
+      <w:r>
+        <w:rPr>
+          <w:rFonts w:ascii="Cascadia Mono" w:hAnsi="Cascadia Mono" w:cs="Cascadia Mono"/>
+          <w:color w:val="000000"/>
+          <w:sz w:val="19"/>
+          <w:szCs w:val="19"/>
+        </w:rPr>
+        <w:t>pyplot.</w:t>
+      </w:r>
+      <w:r>
+        <w:rPr>
+          <w:rFonts w:ascii="Cascadia Mono" w:hAnsi="Cascadia Mono" w:cs="Cascadia Mono"/>
+          <w:color w:val="2B91AF"/>
+          <w:sz w:val="19"/>
+          <w:szCs w:val="19"/>
+        </w:rPr>
+        <w:t>pie</w:t>
+      </w:r>
+      <w:r>
+        <w:rPr>
+          <w:rFonts w:ascii="Cascadia Mono" w:hAnsi="Cascadia Mono" w:cs="Cascadia Mono"/>
+          <w:color w:val="000000"/>
+          <w:sz w:val="19"/>
+          <w:szCs w:val="19"/>
+        </w:rPr>
+        <w:t xml:space="preserve">(svm_predictions.value_counts().sort_index(), labels = </w:t>
+      </w:r>
+      <w:r>
+        <w:rPr>
+          <w:rFonts w:ascii="Cascadia Mono" w:hAnsi="Cascadia Mono" w:cs="Cascadia Mono"/>
+          <w:color w:val="2B91AF"/>
+          <w:sz w:val="19"/>
+          <w:szCs w:val="19"/>
+        </w:rPr>
+        <w:t>sorted</w:t>
+      </w:r>
+      <w:r>
+        <w:rPr>
+          <w:rFonts w:ascii="Cascadia Mono" w:hAnsi="Cascadia Mono" w:cs="Cascadia Mono"/>
+          <w:color w:val="000000"/>
+          <w:sz w:val="19"/>
+          <w:szCs w:val="19"/>
+        </w:rPr>
+        <w:t>(svm_predictions.unique()), autopct=</w:t>
+      </w:r>
+      <w:r>
+        <w:rPr>
+          <w:rFonts w:ascii="Cascadia Mono" w:hAnsi="Cascadia Mono" w:cs="Cascadia Mono"/>
+          <w:color w:val="A31515"/>
+          <w:sz w:val="19"/>
+          <w:szCs w:val="19"/>
+        </w:rPr>
+        <w:t>'%1.1f%%'</w:t>
+      </w:r>
+      <w:r>
+        <w:rPr>
+          <w:rFonts w:ascii="Cascadia Mono" w:hAnsi="Cascadia Mono" w:cs="Cascadia Mono"/>
+          <w:color w:val="000000"/>
+          <w:sz w:val="19"/>
+          <w:szCs w:val="19"/>
+        </w:rPr>
+        <w:t>)</w:t>
+      </w:r>
+    </w:p>
+    <w:p>
+      <w:pPr>
+        <w:autoSpaceDE w:val="0"/>
+        <w:autoSpaceDN w:val="0"/>
+        <w:adjustRightInd w:val="0"/>
+        <w:spacing w:after="0" w:line="240" w:lineRule="auto"/>
+        <w:rPr>
+          <w:rFonts w:ascii="Cascadia Mono" w:hAnsi="Cascadia Mono" w:cs="Cascadia Mono"/>
+          <w:color w:val="000000"/>
+          <w:sz w:val="19"/>
+          <w:szCs w:val="19"/>
+        </w:rPr>
+      </w:pPr>
+      <w:r>
+        <w:rPr>
+          <w:rFonts w:ascii="Cascadia Mono" w:hAnsi="Cascadia Mono" w:cs="Cascadia Mono"/>
+          <w:color w:val="000000"/>
+          <w:sz w:val="19"/>
+          <w:szCs w:val="19"/>
+        </w:rPr>
+        <w:t>pyplot.</w:t>
+      </w:r>
+      <w:r>
+        <w:rPr>
+          <w:rFonts w:ascii="Cascadia Mono" w:hAnsi="Cascadia Mono" w:cs="Cascadia Mono"/>
+          <w:color w:val="2B91AF"/>
+          <w:sz w:val="19"/>
+          <w:szCs w:val="19"/>
+        </w:rPr>
+        <w:t>title</w:t>
+      </w:r>
+      <w:r>
+        <w:rPr>
+          <w:rFonts w:ascii="Cascadia Mono" w:hAnsi="Cascadia Mono" w:cs="Cascadia Mono"/>
+          <w:color w:val="000000"/>
+          <w:sz w:val="19"/>
+          <w:szCs w:val="19"/>
+        </w:rPr>
+        <w:t>(</w:t>
+      </w:r>
+      <w:r>
+        <w:rPr>
+          <w:rFonts w:ascii="Cascadia Mono" w:hAnsi="Cascadia Mono" w:cs="Cascadia Mono"/>
+          <w:color w:val="A31515"/>
+          <w:sz w:val="19"/>
+          <w:szCs w:val="19"/>
+        </w:rPr>
+        <w:t>'SVM Predictions'</w:t>
+      </w:r>
+      <w:r>
+        <w:rPr>
+          <w:rFonts w:ascii="Cascadia Mono" w:hAnsi="Cascadia Mono" w:cs="Cascadia Mono"/>
+          <w:color w:val="000000"/>
+          <w:sz w:val="19"/>
+          <w:szCs w:val="19"/>
+        </w:rPr>
+        <w:t>)</w:t>
+      </w:r>
+    </w:p>
+    <w:p>
+      <w:pPr>
+        <w:autoSpaceDE w:val="0"/>
+        <w:autoSpaceDN w:val="0"/>
+        <w:adjustRightInd w:val="0"/>
+        <w:spacing w:after="0" w:line="240" w:lineRule="auto"/>
+        <w:rPr>
+          <w:rFonts w:ascii="Cascadia Mono" w:hAnsi="Cascadia Mono" w:cs="Cascadia Mono"/>
+          <w:color w:val="000000"/>
+          <w:sz w:val="19"/>
+          <w:szCs w:val="19"/>
+        </w:rPr>
+      </w:pPr>
+      <w:r>
+        <w:rPr>
+          <w:rFonts w:ascii="Cascadia Mono" w:hAnsi="Cascadia Mono" w:cs="Cascadia Mono"/>
+          <w:color w:val="000000"/>
+          <w:sz w:val="19"/>
+          <w:szCs w:val="19"/>
+        </w:rPr>
+        <w:t>pyplot.</w:t>
+      </w:r>
+      <w:r>
+        <w:rPr>
+          <w:rFonts w:ascii="Cascadia Mono" w:hAnsi="Cascadia Mono" w:cs="Cascadia Mono"/>
+          <w:color w:val="2B91AF"/>
+          <w:sz w:val="19"/>
+          <w:szCs w:val="19"/>
+        </w:rPr>
+        <w:t>show</w:t>
+      </w:r>
+      <w:r>
+        <w:rPr>
+          <w:rFonts w:ascii="Cascadia Mono" w:hAnsi="Cascadia Mono" w:cs="Cascadia Mono"/>
+          <w:color w:val="000000"/>
+          <w:sz w:val="19"/>
+          <w:szCs w:val="19"/>
+        </w:rPr>
+        <w:t>()</w:t>
+      </w:r>
+    </w:p>
+    <w:p>
+      <w:pPr>
+        <w:autoSpaceDE w:val="0"/>
+        <w:autoSpaceDN w:val="0"/>
+        <w:adjustRightInd w:val="0"/>
+        <w:spacing w:after="0" w:line="240" w:lineRule="auto"/>
+        <w:rPr>
+          <w:rFonts w:ascii="Cascadia Mono" w:hAnsi="Cascadia Mono" w:cs="Cascadia Mono"/>
+          <w:color w:val="000000"/>
+          <w:sz w:val="19"/>
+          <w:szCs w:val="19"/>
+        </w:rPr>
+      </w:pPr>
+    </w:p>
+    <w:p>
+      <w:pPr>
+        <w:autoSpaceDE w:val="0"/>
+        <w:autoSpaceDN w:val="0"/>
+        <w:adjustRightInd w:val="0"/>
+        <w:spacing w:after="0" w:line="240" w:lineRule="auto"/>
+        <w:rPr>
+          <w:rFonts w:ascii="Cascadia Mono" w:hAnsi="Cascadia Mono" w:cs="Cascadia Mono"/>
+          <w:color w:val="000000"/>
+          <w:sz w:val="19"/>
+          <w:szCs w:val="19"/>
+        </w:rPr>
+      </w:pPr>
+      <w:r>
+        <w:rPr>
+          <w:rFonts w:ascii="Cascadia Mono" w:hAnsi="Cascadia Mono" w:cs="Cascadia Mono"/>
+          <w:color w:val="000000"/>
+          <w:sz w:val="19"/>
+          <w:szCs w:val="19"/>
+        </w:rPr>
+        <w:t>pylab.</w:t>
+      </w:r>
+      <w:r>
+        <w:rPr>
+          <w:rFonts w:ascii="Cascadia Mono" w:hAnsi="Cascadia Mono" w:cs="Cascadia Mono"/>
+          <w:color w:val="2B91AF"/>
+          <w:sz w:val="19"/>
+          <w:szCs w:val="19"/>
+        </w:rPr>
+        <w:t>subplot</w:t>
+      </w:r>
+      <w:r>
+        <w:rPr>
+          <w:rFonts w:ascii="Cascadia Mono" w:hAnsi="Cascadia Mono" w:cs="Cascadia Mono"/>
+          <w:color w:val="000000"/>
+          <w:sz w:val="19"/>
+          <w:szCs w:val="19"/>
+        </w:rPr>
+        <w:t>(1, 2, 1)</w:t>
+      </w:r>
+    </w:p>
+    <w:p>
+      <w:pPr>
+        <w:autoSpaceDE w:val="0"/>
+        <w:autoSpaceDN w:val="0"/>
+        <w:adjustRightInd w:val="0"/>
+        <w:spacing w:after="0" w:line="240" w:lineRule="auto"/>
+        <w:rPr>
+          <w:rFonts w:ascii="Cascadia Mono" w:hAnsi="Cascadia Mono" w:cs="Cascadia Mono"/>
+          <w:color w:val="000000"/>
+          <w:sz w:val="19"/>
+          <w:szCs w:val="19"/>
+        </w:rPr>
+      </w:pPr>
+      <w:r>
+        <w:rPr>
+          <w:rFonts w:ascii="Cascadia Mono" w:hAnsi="Cascadia Mono" w:cs="Cascadia Mono"/>
+          <w:color w:val="000000"/>
+          <w:sz w:val="19"/>
+          <w:szCs w:val="19"/>
+        </w:rPr>
+        <w:t>pyplot.</w:t>
+      </w:r>
+      <w:r>
+        <w:rPr>
+          <w:rFonts w:ascii="Cascadia Mono" w:hAnsi="Cascadia Mono" w:cs="Cascadia Mono"/>
+          <w:color w:val="2B91AF"/>
+          <w:sz w:val="19"/>
+          <w:szCs w:val="19"/>
+        </w:rPr>
+        <w:t>pie</w:t>
+      </w:r>
+      <w:r>
+        <w:rPr>
+          <w:rFonts w:ascii="Cascadia Mono" w:hAnsi="Cascadia Mono" w:cs="Cascadia Mono"/>
+          <w:color w:val="000000"/>
+          <w:sz w:val="19"/>
+          <w:szCs w:val="19"/>
+        </w:rPr>
+        <w:t xml:space="preserve">(y_test.value_counts().sort_index(), labels = </w:t>
+      </w:r>
+      <w:r>
+        <w:rPr>
+          <w:rFonts w:ascii="Cascadia Mono" w:hAnsi="Cascadia Mono" w:cs="Cascadia Mono"/>
+          <w:color w:val="2B91AF"/>
+          <w:sz w:val="19"/>
+          <w:szCs w:val="19"/>
+        </w:rPr>
+        <w:t>sorted</w:t>
+      </w:r>
+      <w:r>
+        <w:rPr>
+          <w:rFonts w:ascii="Cascadia Mono" w:hAnsi="Cascadia Mono" w:cs="Cascadia Mono"/>
+          <w:color w:val="000000"/>
+          <w:sz w:val="19"/>
+          <w:szCs w:val="19"/>
+        </w:rPr>
+        <w:t>(y_test.unique()), autopct=</w:t>
+      </w:r>
+      <w:r>
+        <w:rPr>
+          <w:rFonts w:ascii="Cascadia Mono" w:hAnsi="Cascadia Mono" w:cs="Cascadia Mono"/>
+          <w:color w:val="A31515"/>
+          <w:sz w:val="19"/>
+          <w:szCs w:val="19"/>
+        </w:rPr>
+        <w:t>'%1.1f%%'</w:t>
+      </w:r>
+      <w:r>
+        <w:rPr>
+          <w:rFonts w:ascii="Cascadia Mono" w:hAnsi="Cascadia Mono" w:cs="Cascadia Mono"/>
+          <w:color w:val="000000"/>
+          <w:sz w:val="19"/>
+          <w:szCs w:val="19"/>
+        </w:rPr>
+        <w:t>)</w:t>
+      </w:r>
+    </w:p>
+    <w:p>
+      <w:pPr>
+        <w:autoSpaceDE w:val="0"/>
+        <w:autoSpaceDN w:val="0"/>
+        <w:adjustRightInd w:val="0"/>
+        <w:spacing w:after="0" w:line="240" w:lineRule="auto"/>
+        <w:rPr>
+          <w:rFonts w:ascii="Cascadia Mono" w:hAnsi="Cascadia Mono" w:cs="Cascadia Mono"/>
+          <w:color w:val="000000"/>
+          <w:sz w:val="19"/>
+          <w:szCs w:val="19"/>
+        </w:rPr>
+      </w:pPr>
+      <w:r>
+        <w:rPr>
+          <w:rFonts w:ascii="Cascadia Mono" w:hAnsi="Cascadia Mono" w:cs="Cascadia Mono"/>
+          <w:color w:val="000000"/>
+          <w:sz w:val="19"/>
+          <w:szCs w:val="19"/>
+        </w:rPr>
+        <w:t>pyplot.</w:t>
+      </w:r>
+      <w:r>
+        <w:rPr>
+          <w:rFonts w:ascii="Cascadia Mono" w:hAnsi="Cascadia Mono" w:cs="Cascadia Mono"/>
+          <w:color w:val="2B91AF"/>
+          <w:sz w:val="19"/>
+          <w:szCs w:val="19"/>
+        </w:rPr>
+        <w:t>title</w:t>
+      </w:r>
+      <w:r>
+        <w:rPr>
+          <w:rFonts w:ascii="Cascadia Mono" w:hAnsi="Cascadia Mono" w:cs="Cascadia Mono"/>
+          <w:color w:val="000000"/>
+          <w:sz w:val="19"/>
+          <w:szCs w:val="19"/>
+        </w:rPr>
+        <w:t>(</w:t>
+      </w:r>
+      <w:r>
+        <w:rPr>
+          <w:rFonts w:ascii="Cascadia Mono" w:hAnsi="Cascadia Mono" w:cs="Cascadia Mono"/>
+          <w:color w:val="A31515"/>
+          <w:sz w:val="19"/>
+          <w:szCs w:val="19"/>
+        </w:rPr>
+        <w:t>'Original data'</w:t>
+      </w:r>
+      <w:r>
+        <w:rPr>
+          <w:rFonts w:ascii="Cascadia Mono" w:hAnsi="Cascadia Mono" w:cs="Cascadia Mono"/>
+          <w:color w:val="000000"/>
+          <w:sz w:val="19"/>
+          <w:szCs w:val="19"/>
+        </w:rPr>
+        <w:t>)</w:t>
+      </w:r>
+    </w:p>
+    <w:p>
+      <w:pPr>
+        <w:autoSpaceDE w:val="0"/>
+        <w:autoSpaceDN w:val="0"/>
+        <w:adjustRightInd w:val="0"/>
+        <w:spacing w:after="0" w:line="240" w:lineRule="auto"/>
+        <w:rPr>
+          <w:rFonts w:ascii="Cascadia Mono" w:hAnsi="Cascadia Mono" w:cs="Cascadia Mono"/>
+          <w:color w:val="000000"/>
+          <w:sz w:val="19"/>
+          <w:szCs w:val="19"/>
+        </w:rPr>
+      </w:pPr>
+      <w:r>
+        <w:rPr>
+          <w:rFonts w:ascii="Cascadia Mono" w:hAnsi="Cascadia Mono" w:cs="Cascadia Mono"/>
+          <w:color w:val="000000"/>
+          <w:sz w:val="19"/>
+          <w:szCs w:val="19"/>
+        </w:rPr>
+        <w:t>pylab.</w:t>
+      </w:r>
+      <w:r>
+        <w:rPr>
+          <w:rFonts w:ascii="Cascadia Mono" w:hAnsi="Cascadia Mono" w:cs="Cascadia Mono"/>
+          <w:color w:val="2B91AF"/>
+          <w:sz w:val="19"/>
+          <w:szCs w:val="19"/>
+        </w:rPr>
+        <w:t>subplot</w:t>
+      </w:r>
+      <w:r>
+        <w:rPr>
+          <w:rFonts w:ascii="Cascadia Mono" w:hAnsi="Cascadia Mono" w:cs="Cascadia Mono"/>
+          <w:color w:val="000000"/>
+          <w:sz w:val="19"/>
+          <w:szCs w:val="19"/>
+        </w:rPr>
+        <w:t>(1, 2, 2)</w:t>
+      </w:r>
+    </w:p>
+    <w:p>
+      <w:pPr>
+        <w:autoSpaceDE w:val="0"/>
+        <w:autoSpaceDN w:val="0"/>
+        <w:adjustRightInd w:val="0"/>
+        <w:spacing w:after="0" w:line="240" w:lineRule="auto"/>
+        <w:rPr>
+          <w:rFonts w:ascii="Cascadia Mono" w:hAnsi="Cascadia Mono" w:cs="Cascadia Mono"/>
+          <w:color w:val="000000"/>
+          <w:sz w:val="19"/>
+          <w:szCs w:val="19"/>
+        </w:rPr>
+      </w:pPr>
+      <w:r>
+        <w:rPr>
+          <w:rFonts w:ascii="Cascadia Mono" w:hAnsi="Cascadia Mono" w:cs="Cascadia Mono"/>
+          <w:color w:val="000000"/>
+          <w:sz w:val="19"/>
+          <w:szCs w:val="19"/>
+        </w:rPr>
+        <w:t>pyplot.</w:t>
+      </w:r>
+      <w:r>
+        <w:rPr>
+          <w:rFonts w:ascii="Cascadia Mono" w:hAnsi="Cascadia Mono" w:cs="Cascadia Mono"/>
+          <w:color w:val="2B91AF"/>
+          <w:sz w:val="19"/>
+          <w:szCs w:val="19"/>
+        </w:rPr>
+        <w:t>pie</w:t>
+      </w:r>
+      <w:r>
+        <w:rPr>
+          <w:rFonts w:ascii="Cascadia Mono" w:hAnsi="Cascadia Mono" w:cs="Cascadia Mono"/>
+          <w:color w:val="000000"/>
+          <w:sz w:val="19"/>
+          <w:szCs w:val="19"/>
+        </w:rPr>
+        <w:t xml:space="preserve">(mlp_predictions.value_counts().sort_index(), labels = </w:t>
+      </w:r>
+      <w:r>
+        <w:rPr>
+          <w:rFonts w:ascii="Cascadia Mono" w:hAnsi="Cascadia Mono" w:cs="Cascadia Mono"/>
+          <w:color w:val="2B91AF"/>
+          <w:sz w:val="19"/>
+          <w:szCs w:val="19"/>
+        </w:rPr>
+        <w:t>sorted</w:t>
+      </w:r>
+      <w:r>
+        <w:rPr>
+          <w:rFonts w:ascii="Cascadia Mono" w:hAnsi="Cascadia Mono" w:cs="Cascadia Mono"/>
+          <w:color w:val="000000"/>
+          <w:sz w:val="19"/>
+          <w:szCs w:val="19"/>
+        </w:rPr>
+        <w:t>(mlp_predictions.unique()), autopct=</w:t>
+      </w:r>
+      <w:r>
+        <w:rPr>
+          <w:rFonts w:ascii="Cascadia Mono" w:hAnsi="Cascadia Mono" w:cs="Cascadia Mono"/>
+          <w:color w:val="A31515"/>
+          <w:sz w:val="19"/>
+          <w:szCs w:val="19"/>
+        </w:rPr>
+        <w:t>'%1.1f%%'</w:t>
+      </w:r>
+      <w:r>
+        <w:rPr>
+          <w:rFonts w:ascii="Cascadia Mono" w:hAnsi="Cascadia Mono" w:cs="Cascadia Mono"/>
+          <w:color w:val="000000"/>
+          <w:sz w:val="19"/>
+          <w:szCs w:val="19"/>
+        </w:rPr>
+        <w:t>)</w:t>
+      </w:r>
+    </w:p>
+    <w:p>
+      <w:pPr>
+        <w:autoSpaceDE w:val="0"/>
+        <w:autoSpaceDN w:val="0"/>
+        <w:adjustRightInd w:val="0"/>
+        <w:spacing w:after="0" w:line="240" w:lineRule="auto"/>
+        <w:rPr>
+          <w:rFonts w:ascii="Cascadia Mono" w:hAnsi="Cascadia Mono" w:cs="Cascadia Mono"/>
+          <w:color w:val="000000"/>
+          <w:sz w:val="19"/>
+          <w:szCs w:val="19"/>
+        </w:rPr>
+      </w:pPr>
+      <w:r>
+        <w:rPr>
+          <w:rFonts w:ascii="Cascadia Mono" w:hAnsi="Cascadia Mono" w:cs="Cascadia Mono"/>
+          <w:color w:val="000000"/>
+          <w:sz w:val="19"/>
+          <w:szCs w:val="19"/>
+        </w:rPr>
+        <w:t>pyplot.</w:t>
+      </w:r>
+      <w:r>
+        <w:rPr>
+          <w:rFonts w:ascii="Cascadia Mono" w:hAnsi="Cascadia Mono" w:cs="Cascadia Mono"/>
+          <w:color w:val="2B91AF"/>
+          <w:sz w:val="19"/>
+          <w:szCs w:val="19"/>
+        </w:rPr>
+        <w:t>title</w:t>
+      </w:r>
+      <w:r>
+        <w:rPr>
+          <w:rFonts w:ascii="Cascadia Mono" w:hAnsi="Cascadia Mono" w:cs="Cascadia Mono"/>
+          <w:color w:val="000000"/>
+          <w:sz w:val="19"/>
+          <w:szCs w:val="19"/>
+        </w:rPr>
+        <w:t>(</w:t>
+      </w:r>
+      <w:r>
+        <w:rPr>
+          <w:rFonts w:ascii="Cascadia Mono" w:hAnsi="Cascadia Mono" w:cs="Cascadia Mono"/>
+          <w:color w:val="A31515"/>
+          <w:sz w:val="19"/>
+          <w:szCs w:val="19"/>
+        </w:rPr>
+        <w:t>'MLP Predictions'</w:t>
+      </w:r>
+      <w:r>
+        <w:rPr>
+          <w:rFonts w:ascii="Cascadia Mono" w:hAnsi="Cascadia Mono" w:cs="Cascadia Mono"/>
+          <w:color w:val="000000"/>
+          <w:sz w:val="19"/>
+          <w:szCs w:val="19"/>
+        </w:rPr>
+        <w:t>)</w:t>
+      </w:r>
+    </w:p>
+    <w:p>
+      <w:pPr>
+        <w:rPr>
+          <w:rFonts w:ascii="Tahoma" w:hAnsi="Tahoma" w:cs="Tahoma"/>
+          <w:sz w:val="28"/>
+          <w:szCs w:val="28"/>
+        </w:rPr>
+      </w:pPr>
+      <w:r>
+        <w:rPr>
+          <w:rFonts w:ascii="Cascadia Mono" w:hAnsi="Cascadia Mono" w:cs="Cascadia Mono"/>
+          <w:color w:val="000000"/>
+          <w:sz w:val="19"/>
+          <w:szCs w:val="19"/>
+        </w:rPr>
+        <w:t>pyplot.</w:t>
+      </w:r>
+      <w:r>
+        <w:rPr>
+          <w:rFonts w:ascii="Cascadia Mono" w:hAnsi="Cascadia Mono" w:cs="Cascadia Mono"/>
+          <w:color w:val="2B91AF"/>
+          <w:sz w:val="19"/>
+          <w:szCs w:val="19"/>
+        </w:rPr>
+        <w:t>show</w:t>
+      </w:r>
+      <w:r>
+        <w:rPr>
+          <w:rFonts w:ascii="Cascadia Mono" w:hAnsi="Cascadia Mono" w:cs="Cascadia Mono"/>
+          <w:color w:val="000000"/>
+          <w:sz w:val="19"/>
+          <w:szCs w:val="19"/>
+        </w:rPr>
+        <w:t>()</w:t>
+      </w:r>
+    </w:p>
+    <w:p>
+      <w:pPr>
+        <w:jc w:val="center"/>
+        <w:rPr>
+          <w:rFonts w:ascii="Tahoma" w:hAnsi="Tahoma" w:cs="Tahoma"/>
+          <w:b/>
+          <w:bCs/>
+          <w:sz w:val="40"/>
+          <w:szCs w:val="40"/>
+          <w:lang w:val="ru-RU"/>
+        </w:rPr>
+      </w:pPr>
+      <w:r>
+        <w:rPr>
+          <w:rFonts w:ascii="Tahoma" w:hAnsi="Tahoma" w:cs="Tahoma"/>
+          <w:b/>
+          <w:bCs/>
+          <w:sz w:val="40"/>
+          <w:szCs w:val="40"/>
+          <w:lang w:val="ru-RU"/>
+        </w:rPr>
+        <w:lastRenderedPageBreak/>
+        <w:t>Результат</w:t>
+      </w:r>
+      <w:r>
+        <w:rPr>
+          <w:rFonts w:ascii="Tahoma" w:hAnsi="Tahoma" w:cs="Tahoma"/>
+          <w:b/>
+          <w:bCs/>
+          <w:sz w:val="40"/>
+          <w:szCs w:val="40"/>
+          <w:lang w:val="ru-RU"/>
+        </w:rPr>
+        <w:t>ы</w:t>
+      </w:r>
+    </w:p>
+    <w:p>
+      <w:pPr>
         <w:rPr>
           <w:rFonts w:ascii="Tahoma" w:hAnsi="Tahoma" w:cs="Tahoma"/>
           <w:sz w:val="28"/>
@@ -45,6 +3569,41 @@
           <w:szCs w:val="28"/>
         </w:rPr>
         <w:t>score</w:t>
+      </w:r>
+      <w:r>
+        <w:rPr>
+          <w:rFonts w:ascii="Tahoma" w:hAnsi="Tahoma" w:cs="Tahoma"/>
+          <w:sz w:val="28"/>
+          <w:szCs w:val="28"/>
+          <w:lang w:val="ru-RU"/>
+        </w:rPr>
+        <w:t>(</w:t>
+      </w:r>
+      <w:r>
+        <w:rPr>
+          <w:rFonts w:ascii="Tahoma" w:hAnsi="Tahoma" w:cs="Tahoma"/>
+          <w:sz w:val="28"/>
+          <w:szCs w:val="28"/>
+          <w:lang w:val="ru-RU"/>
+        </w:rPr>
+        <w:t>)</w:t>
+      </w:r>
+      <w:r>
+        <w:rPr>
+          <w:rFonts w:ascii="Tahoma" w:hAnsi="Tahoma" w:cs="Tahoma"/>
+          <w:sz w:val="28"/>
+          <w:szCs w:val="28"/>
+          <w:lang w:val="ru-RU"/>
+        </w:rPr>
+        <w:t xml:space="preserve"> библиотеки </w:t>
+      </w:r>
+      <w:r>
+        <w:rPr>
+          <w:rFonts w:ascii="Tahoma" w:hAnsi="Tahoma" w:cs="Tahoma"/>
+          <w:sz w:val="28"/>
+          <w:szCs w:val="28"/>
+        </w:rPr>
+        <w:t>sklearn</w:t>
       </w:r>
       <w:r>
         <w:rPr>
@@ -74,76 +3633,6 @@
             <wp:extent cx="5400040" cy="3037205"/>
             <wp:effectExtent l="0" t="0" r="0" b="0"/>
             <wp:docPr id="1" name="Picture 1"/>
-            <wp:cNvGraphicFramePr>
-              <a:graphicFrameLocks xmlns:a="http://schemas.openxmlformats.org/drawingml/2006/main" noChangeAspect="1"/>
-            </wp:cNvGraphicFramePr>
-            <a:graphic xmlns:a="http://schemas.openxmlformats.org/drawingml/2006/main">
-              <a:graphicData uri="http://schemas.openxmlformats.org/drawingml/2006/picture">
-                <pic:pic xmlns:pic="http://schemas.openxmlformats.org/drawingml/2006/picture">
-                  <pic:nvPicPr>
-                    <pic:cNvPr id="1" name=""/>
-                    <pic:cNvPicPr/>
-                  </pic:nvPicPr>
-                  <pic:blipFill>
-                    <a:blip r:embed="rId4"/>
-                    <a:stretch>
-                      <a:fillRect/>
-                    </a:stretch>
-                  </pic:blipFill>
-                  <pic:spPr>
-                    <a:xfrm>
-                      <a:off x="0" y="0"/>
-                      <a:ext cx="5400040" cy="3037205"/>
-                    </a:xfrm>
-                    <a:prstGeom prst="rect">
-                      <a:avLst/>
-                    </a:prstGeom>
-                  </pic:spPr>
-                </pic:pic>
-              </a:graphicData>
-            </a:graphic>
-          </wp:inline>
-        </w:drawing>
-      </w:r>
-    </w:p>
-    <w:p>
-      <w:pPr>
-        <w:rPr>
-          <w:rFonts w:ascii="Tahoma" w:hAnsi="Tahoma" w:cs="Tahoma"/>
-          <w:sz w:val="28"/>
-          <w:szCs w:val="28"/>
-          <w:lang w:val="ru-RU"/>
-        </w:rPr>
-      </w:pPr>
-      <w:r>
-        <w:rPr>
-          <w:rFonts w:ascii="Tahoma" w:hAnsi="Tahoma" w:cs="Tahoma"/>
-          <w:sz w:val="28"/>
-          <w:szCs w:val="28"/>
-          <w:lang w:val="ru-RU"/>
-        </w:rPr>
-        <w:t>2) Визуализация данных в виде круговых графиков (% от общего размера тестовой выборки):</w:t>
-      </w:r>
-    </w:p>
-    <w:p>
-      <w:pPr>
-        <w:jc w:val="center"/>
-        <w:rPr>
-          <w:rFonts w:ascii="Tahoma" w:hAnsi="Tahoma" w:cs="Tahoma"/>
-          <w:sz w:val="28"/>
-          <w:szCs w:val="28"/>
-          <w:lang w:val="ru-RU"/>
-        </w:rPr>
-      </w:pPr>
-      <w:r>
-        <w:rPr>
-          <w:noProof/>
-        </w:rPr>
-        <w:drawing>
-          <wp:inline distT="0" distB="0" distL="0" distR="0" wp14:anchorId="7EE37381" wp14:editId="1FCE3924">
-            <wp:extent cx="4639184" cy="3960000"/>
-            <wp:effectExtent l="0" t="0" r="9525" b="2540"/>
-            <wp:docPr id="5" name="Picture 5"/>
             <wp:cNvGraphicFramePr>
               <a:graphicFrameLocks xmlns:a="http://schemas.openxmlformats.org/drawingml/2006/main" noChangeAspect="1"/>
             </wp:cNvGraphicFramePr>
@@ -163,7 +3652,7 @@
                   <pic:spPr>
                     <a:xfrm>
                       <a:off x="0" y="0"/>
-                      <a:ext cx="4639184" cy="3960000"/>
+                      <a:ext cx="5400040" cy="3037205"/>
                     </a:xfrm>
                     <a:prstGeom prst="rect">
                       <a:avLst/>
@@ -178,6 +3667,25 @@
     </w:p>
     <w:p>
       <w:pPr>
+        <w:rPr>
+          <w:rFonts w:ascii="Tahoma" w:hAnsi="Tahoma" w:cs="Tahoma"/>
+          <w:sz w:val="28"/>
+          <w:szCs w:val="28"/>
+          <w:lang w:val="ru-RU"/>
+        </w:rPr>
+      </w:pPr>
+      <w:r>
+        <w:rPr>
+          <w:rFonts w:ascii="Tahoma" w:hAnsi="Tahoma" w:cs="Tahoma"/>
+          <w:sz w:val="28"/>
+          <w:szCs w:val="28"/>
+          <w:lang w:val="ru-RU"/>
+        </w:rPr>
+        <w:t>2) Визуализация данных в виде круговых графиков (% от общего размера тестовой выборки):</w:t>
+      </w:r>
+    </w:p>
+    <w:p>
+      <w:pPr>
         <w:jc w:val="center"/>
         <w:rPr>
           <w:rFonts w:ascii="Tahoma" w:hAnsi="Tahoma" w:cs="Tahoma"/>
@@ -192,10 +3700,10 @@
         </w:rPr>
         <w:lastRenderedPageBreak/>
         <w:drawing>
-          <wp:inline distT="0" distB="0" distL="0" distR="0" wp14:anchorId="00B08820" wp14:editId="655C2663">
+          <wp:inline distT="0" distB="0" distL="0" distR="0" wp14:anchorId="7EE37381" wp14:editId="1FCE3924">
             <wp:extent cx="4639184" cy="3960000"/>
             <wp:effectExtent l="0" t="0" r="9525" b="2540"/>
-            <wp:docPr id="6" name="Picture 6"/>
+            <wp:docPr id="5" name="Picture 5"/>
             <wp:cNvGraphicFramePr>
               <a:graphicFrameLocks xmlns:a="http://schemas.openxmlformats.org/drawingml/2006/main" noChangeAspect="1"/>
             </wp:cNvGraphicFramePr>
@@ -243,10 +3751,10 @@
           <w:noProof/>
         </w:rPr>
         <w:drawing>
-          <wp:inline distT="0" distB="0" distL="0" distR="0" wp14:anchorId="60BFFC5A" wp14:editId="2EBF7664">
+          <wp:inline distT="0" distB="0" distL="0" distR="0" wp14:anchorId="00B08820" wp14:editId="655C2663">
             <wp:extent cx="4639184" cy="3960000"/>
             <wp:effectExtent l="0" t="0" r="9525" b="2540"/>
-            <wp:docPr id="7" name="Picture 7"/>
+            <wp:docPr id="6" name="Picture 6"/>
             <wp:cNvGraphicFramePr>
               <a:graphicFrameLocks xmlns:a="http://schemas.openxmlformats.org/drawingml/2006/main" noChangeAspect="1"/>
             </wp:cNvGraphicFramePr>
@@ -281,21 +3789,72 @@
     </w:p>
     <w:p>
       <w:pPr>
-        <w:rPr>
-          <w:rFonts w:ascii="Tahoma" w:hAnsi="Tahoma" w:cs="Tahoma"/>
-          <w:sz w:val="28"/>
-          <w:szCs w:val="28"/>
-          <w:lang w:val="ru-RU"/>
-        </w:rPr>
-      </w:pPr>
-      <w:r>
-        <w:rPr>
-          <w:rFonts w:ascii="Tahoma" w:hAnsi="Tahoma" w:cs="Tahoma"/>
-          <w:sz w:val="28"/>
-          <w:szCs w:val="28"/>
-          <w:lang w:val="ru-RU"/>
+        <w:jc w:val="center"/>
+        <w:rPr>
+          <w:rFonts w:ascii="Tahoma" w:hAnsi="Tahoma" w:cs="Tahoma"/>
+          <w:sz w:val="28"/>
+          <w:szCs w:val="28"/>
+          <w:lang w:val="ru-RU"/>
+        </w:rPr>
+      </w:pPr>
+      <w:r>
+        <w:rPr>
+          <w:noProof/>
         </w:rPr>
         <w:lastRenderedPageBreak/>
+        <w:drawing>
+          <wp:inline distT="0" distB="0" distL="0" distR="0" wp14:anchorId="60BFFC5A" wp14:editId="2EBF7664">
+            <wp:extent cx="4639184" cy="3960000"/>
+            <wp:effectExtent l="0" t="0" r="9525" b="2540"/>
+            <wp:docPr id="7" name="Picture 7"/>
+            <wp:cNvGraphicFramePr>
+              <a:graphicFrameLocks xmlns:a="http://schemas.openxmlformats.org/drawingml/2006/main" noChangeAspect="1"/>
+            </wp:cNvGraphicFramePr>
+            <a:graphic xmlns:a="http://schemas.openxmlformats.org/drawingml/2006/main">
+              <a:graphicData uri="http://schemas.openxmlformats.org/drawingml/2006/picture">
+                <pic:pic xmlns:pic="http://schemas.openxmlformats.org/drawingml/2006/picture">
+                  <pic:nvPicPr>
+                    <pic:cNvPr id="1" name=""/>
+                    <pic:cNvPicPr/>
+                  </pic:nvPicPr>
+                  <pic:blipFill>
+                    <a:blip r:embed="rId8"/>
+                    <a:stretch>
+                      <a:fillRect/>
+                    </a:stretch>
+                  </pic:blipFill>
+                  <pic:spPr>
+                    <a:xfrm>
+                      <a:off x="0" y="0"/>
+                      <a:ext cx="4639184" cy="3960000"/>
+                    </a:xfrm>
+                    <a:prstGeom prst="rect">
+                      <a:avLst/>
+                    </a:prstGeom>
+                  </pic:spPr>
+                </pic:pic>
+              </a:graphicData>
+            </a:graphic>
+          </wp:inline>
+        </w:drawing>
+      </w:r>
+    </w:p>
+    <w:p>
+      <w:pPr>
+        <w:rPr>
+          <w:rFonts w:ascii="Tahoma" w:hAnsi="Tahoma" w:cs="Tahoma"/>
+          <w:sz w:val="28"/>
+          <w:szCs w:val="28"/>
+          <w:lang w:val="ru-RU"/>
+        </w:rPr>
+      </w:pPr>
+      <w:r>
+        <w:rPr>
+          <w:rFonts w:ascii="Tahoma" w:hAnsi="Tahoma" w:cs="Tahoma"/>
+          <w:sz w:val="28"/>
+          <w:szCs w:val="28"/>
+          <w:lang w:val="ru-RU"/>
+        </w:rPr>
         <w:t xml:space="preserve">Из графиков и </w:t>
       </w:r>
       <w:r>
@@ -322,25 +3881,7 @@
           <w:szCs w:val="28"/>
           <w:lang w:val="ru-RU"/>
         </w:rPr>
-        <w:t xml:space="preserve"> точности видно, что м</w:t>
-      </w:r>
-      <w:r>
-        <w:rPr>
-          <w:rFonts w:ascii="Tahoma" w:hAnsi="Tahoma" w:cs="Tahoma"/>
-          <w:sz w:val="28"/>
-          <w:szCs w:val="28"/>
-          <w:lang w:val="ru-RU"/>
-        </w:rPr>
-        <w:t>етод опорных векторов</w:t>
-      </w:r>
-      <w:r>
-        <w:rPr>
-          <w:rFonts w:ascii="Tahoma" w:hAnsi="Tahoma" w:cs="Tahoma"/>
-          <w:sz w:val="28"/>
-          <w:szCs w:val="28"/>
-          <w:lang w:val="ru-RU"/>
-        </w:rPr>
-        <w:t xml:space="preserve"> (</w:t>
+        <w:t xml:space="preserve"> точности видно, что метод опорных векторов (</w:t>
       </w:r>
       <w:r>
         <w:rPr>
@@ -391,25 +3932,7 @@
           <w:szCs w:val="28"/>
           <w:lang w:val="ru-RU"/>
         </w:rPr>
-        <w:t>) справляется с задачей лучше всего (81.6% точности), недалеко за ним идёт м</w:t>
-      </w:r>
-      <w:r>
-        <w:rPr>
-          <w:rFonts w:ascii="Tahoma" w:hAnsi="Tahoma" w:cs="Tahoma"/>
-          <w:sz w:val="28"/>
-          <w:szCs w:val="28"/>
-          <w:lang w:val="ru-RU"/>
-        </w:rPr>
-        <w:t>ногослойный перцептрон</w:t>
-      </w:r>
-      <w:r>
-        <w:rPr>
-          <w:rFonts w:ascii="Tahoma" w:hAnsi="Tahoma" w:cs="Tahoma"/>
-          <w:sz w:val="28"/>
-          <w:szCs w:val="28"/>
-          <w:lang w:val="ru-RU"/>
-        </w:rPr>
-        <w:t xml:space="preserve"> (</w:t>
+        <w:t>) справляется с задачей лучше всего (81.6% точности), недалеко за ним идёт многослойный перцептрон (</w:t>
       </w:r>
       <w:r>
         <w:rPr>
@@ -478,25 +4001,7 @@
           <w:szCs w:val="28"/>
           <w:lang w:val="ru-RU"/>
         </w:rPr>
-        <w:t xml:space="preserve">м из рассмотренных классификаторов является </w:t>
-      </w:r>
-      <w:r>
-        <w:rPr>
-          <w:rFonts w:ascii="Tahoma" w:hAnsi="Tahoma" w:cs="Tahoma"/>
-          <w:sz w:val="28"/>
-          <w:szCs w:val="28"/>
-          <w:lang w:val="ru-RU"/>
-        </w:rPr>
-        <w:t>Гауссовская классификация</w:t>
-      </w:r>
-      <w:r>
-        <w:rPr>
-          <w:rFonts w:ascii="Tahoma" w:hAnsi="Tahoma" w:cs="Tahoma"/>
-          <w:sz w:val="28"/>
-          <w:szCs w:val="28"/>
-          <w:lang w:val="ru-RU"/>
-        </w:rPr>
-        <w:t xml:space="preserve"> (</w:t>
+        <w:t>м из рассмотренных классификаторов является Гауссовская классификация (</w:t>
       </w:r>
       <w:r>
         <w:rPr>
@@ -969,6 +4474,29 @@
     <w:semiHidden/>
     <w:unhideWhenUsed/>
   </w:style>
+  <w:style w:type="character" w:styleId="Hyperlink">
+    <w:name w:val="Hyperlink"/>
+    <w:basedOn w:val="DefaultParagraphFont"/>
+    <w:uiPriority w:val="99"/>
+    <w:unhideWhenUsed/>
+    <w:rsid w:val="00713AA7"/>
+    <w:rPr>
+      <w:color w:val="0563C1" w:themeColor="hyperlink"/>
+      <w:u w:val="single"/>
+    </w:rPr>
+  </w:style>
+  <w:style w:type="character" w:styleId="UnresolvedMention">
+    <w:name w:val="Unresolved Mention"/>
+    <w:basedOn w:val="DefaultParagraphFont"/>
+    <w:uiPriority w:val="99"/>
+    <w:semiHidden/>
+    <w:unhideWhenUsed/>
+    <w:rsid w:val="00713AA7"/>
+    <w:rPr>
+      <w:color w:val="605E5C"/>
+      <w:shd w:val="clear" w:color="auto" w:fill="E1DFDD"/>
+    </w:rPr>
+  </w:style>
 </w:styles>
 </file>
 
